--- a/Figuri si documentatie/Bus-Arbiter-Spec.docx
+++ b/Figuri si documentatie/Bus-Arbiter-Spec.docx
@@ -342,6 +342,12 @@
     </w:p>
     <w:sdt>
       <w:sdtPr>
+        <w:rPr>
+          <w:rFonts w:asciiTheme="minorHAnsi" w:eastAsiaTheme="minorHAnsi" w:hAnsiTheme="minorHAnsi" w:cstheme="minorBidi"/>
+          <w:color w:val="auto"/>
+          <w:sz w:val="22"/>
+          <w:szCs w:val="22"/>
+        </w:rPr>
         <w:id w:val="1043254234"/>
         <w:docPartObj>
           <w:docPartGallery w:val="Table of Contents"/>
@@ -350,13 +356,9 @@
       </w:sdtPr>
       <w:sdtEndPr>
         <w:rPr>
-          <w:rFonts w:asciiTheme="minorHAnsi" w:eastAsiaTheme="minorHAnsi" w:hAnsiTheme="minorHAnsi" w:cstheme="minorBidi"/>
           <w:b/>
           <w:bCs/>
           <w:noProof/>
-          <w:color w:val="auto"/>
-          <w:sz w:val="22"/>
-          <w:szCs w:val="22"/>
         </w:rPr>
       </w:sdtEndPr>
       <w:sdtContent>
@@ -397,7 +399,7 @@
           <w:r>
             <w:fldChar w:fldCharType="separate"/>
           </w:r>
-          <w:hyperlink w:anchor="_Toc37683568" w:history="1">
+          <w:hyperlink w:anchor="_Toc38973918" w:history="1">
             <w:r>
               <w:rPr>
                 <w:rStyle w:val="Hyperlink"/>
@@ -442,7 +444,7 @@
                 <w:noProof/>
                 <w:webHidden/>
               </w:rPr>
-              <w:instrText xml:space="preserve"> PAGEREF _Toc37683568 \h </w:instrText>
+              <w:instrText xml:space="preserve"> PAGEREF _Toc38973918 \h </w:instrText>
             </w:r>
             <w:r>
               <w:rPr>
@@ -485,7 +487,7 @@
               <w:noProof/>
             </w:rPr>
           </w:pPr>
-          <w:hyperlink w:anchor="_Toc37683569" w:history="1">
+          <w:hyperlink w:anchor="_Toc38973919" w:history="1">
             <w:r>
               <w:rPr>
                 <w:rStyle w:val="Hyperlink"/>
@@ -530,7 +532,7 @@
                 <w:noProof/>
                 <w:webHidden/>
               </w:rPr>
-              <w:instrText xml:space="preserve"> PAGEREF _Toc37683569 \h </w:instrText>
+              <w:instrText xml:space="preserve"> PAGEREF _Toc38973919 \h </w:instrText>
             </w:r>
             <w:r>
               <w:rPr>
@@ -569,10 +571,11 @@
               <w:tab w:val="right" w:leader="dot" w:pos="9350"/>
             </w:tabs>
             <w:rPr>
+              <w:rFonts w:eastAsiaTheme="minorEastAsia"/>
               <w:noProof/>
             </w:rPr>
           </w:pPr>
-          <w:hyperlink w:anchor="_Toc37683570" w:history="1">
+          <w:hyperlink w:anchor="_Toc38973920" w:history="1">
             <w:r>
               <w:rPr>
                 <w:rStyle w:val="Hyperlink"/>
@@ -584,6 +587,7 @@
             </w:r>
             <w:r>
               <w:rPr>
+                <w:rFonts w:eastAsiaTheme="minorEastAsia"/>
                 <w:noProof/>
               </w:rPr>
               <w:tab/>
@@ -616,7 +620,7 @@
                 <w:noProof/>
                 <w:webHidden/>
               </w:rPr>
-              <w:instrText xml:space="preserve"> PAGEREF _Toc37683570 \h </w:instrText>
+              <w:instrText xml:space="preserve"> PAGEREF _Toc38973920 \h </w:instrText>
             </w:r>
             <w:r>
               <w:rPr>
@@ -655,10 +659,11 @@
               <w:tab w:val="right" w:leader="dot" w:pos="9350"/>
             </w:tabs>
             <w:rPr>
+              <w:rFonts w:eastAsiaTheme="minorEastAsia"/>
               <w:noProof/>
             </w:rPr>
           </w:pPr>
-          <w:hyperlink w:anchor="_Toc37683571" w:history="1">
+          <w:hyperlink w:anchor="_Toc38973921" w:history="1">
             <w:r>
               <w:rPr>
                 <w:rStyle w:val="Hyperlink"/>
@@ -670,6 +675,7 @@
             </w:r>
             <w:r>
               <w:rPr>
+                <w:rFonts w:eastAsiaTheme="minorEastAsia"/>
                 <w:noProof/>
               </w:rPr>
               <w:tab/>
@@ -681,6 +687,94 @@
                 <w:noProof/>
                 <w:lang w:val="ro-RO"/>
               </w:rPr>
+              <w:t>Descrierea interfețelor</w:t>
+            </w:r>
+            <w:r>
+              <w:rPr>
+                <w:noProof/>
+                <w:webHidden/>
+              </w:rPr>
+              <w:tab/>
+            </w:r>
+            <w:r>
+              <w:rPr>
+                <w:noProof/>
+                <w:webHidden/>
+              </w:rPr>
+              <w:fldChar w:fldCharType="begin"/>
+            </w:r>
+            <w:r>
+              <w:rPr>
+                <w:noProof/>
+                <w:webHidden/>
+              </w:rPr>
+              <w:instrText xml:space="preserve"> PAGEREF _Toc38973921 \h </w:instrText>
+            </w:r>
+            <w:r>
+              <w:rPr>
+                <w:noProof/>
+                <w:webHidden/>
+              </w:rPr>
+            </w:r>
+            <w:r>
+              <w:rPr>
+                <w:noProof/>
+                <w:webHidden/>
+              </w:rPr>
+              <w:fldChar w:fldCharType="separate"/>
+            </w:r>
+            <w:r>
+              <w:rPr>
+                <w:noProof/>
+                <w:webHidden/>
+              </w:rPr>
+              <w:t>4</w:t>
+            </w:r>
+            <w:r>
+              <w:rPr>
+                <w:noProof/>
+                <w:webHidden/>
+              </w:rPr>
+              <w:fldChar w:fldCharType="end"/>
+            </w:r>
+          </w:hyperlink>
+        </w:p>
+        <w:p>
+          <w:pPr>
+            <w:pStyle w:val="TOC2"/>
+            <w:tabs>
+              <w:tab w:val="left" w:pos="660"/>
+              <w:tab w:val="right" w:leader="dot" w:pos="9350"/>
+            </w:tabs>
+            <w:rPr>
+              <w:rFonts w:eastAsiaTheme="minorEastAsia"/>
+              <w:noProof/>
+            </w:rPr>
+          </w:pPr>
+          <w:hyperlink w:anchor="_Toc38973922" w:history="1">
+            <w:r>
+              <w:rPr>
+                <w:rStyle w:val="Hyperlink"/>
+                <w:rFonts w:ascii="UT Sans" w:hAnsi="UT Sans"/>
+                <w:noProof/>
+                <w:lang w:val="ro-RO"/>
+              </w:rPr>
+              <w:t>3.</w:t>
+            </w:r>
+            <w:r>
+              <w:rPr>
+                <w:rFonts w:eastAsiaTheme="minorEastAsia"/>
+                <w:noProof/>
+              </w:rPr>
+              <w:tab/>
+            </w:r>
+            <w:r>
+              <w:rPr>
+                <w:rStyle w:val="Hyperlink"/>
+                <w:rFonts w:ascii="UT Sans" w:hAnsi="UT Sans"/>
+                <w:noProof/>
+                <w:lang w:val="ro-RO"/>
+              </w:rPr>
               <w:t>Modulul strict_priority_logic</w:t>
             </w:r>
             <w:r>
@@ -702,7 +796,7 @@
                 <w:noProof/>
                 <w:webHidden/>
               </w:rPr>
-              <w:instrText xml:space="preserve"> PAGEREF _Toc37683571 \h </w:instrText>
+              <w:instrText xml:space="preserve"> PAGEREF _Toc38973922 \h </w:instrText>
             </w:r>
             <w:r>
               <w:rPr>
@@ -722,7 +816,259 @@
                 <w:noProof/>
                 <w:webHidden/>
               </w:rPr>
-              <w:t>4</w:t>
+              <w:t>5</w:t>
+            </w:r>
+            <w:r>
+              <w:rPr>
+                <w:noProof/>
+                <w:webHidden/>
+              </w:rPr>
+              <w:fldChar w:fldCharType="end"/>
+            </w:r>
+          </w:hyperlink>
+        </w:p>
+        <w:p>
+          <w:pPr>
+            <w:pStyle w:val="TOC2"/>
+            <w:tabs>
+              <w:tab w:val="left" w:pos="660"/>
+              <w:tab w:val="right" w:leader="dot" w:pos="9350"/>
+            </w:tabs>
+            <w:rPr>
+              <w:rFonts w:eastAsiaTheme="minorEastAsia"/>
+              <w:noProof/>
+            </w:rPr>
+          </w:pPr>
+          <w:hyperlink w:anchor="_Toc38973923" w:history="1">
+            <w:r>
+              <w:rPr>
+                <w:rStyle w:val="Hyperlink"/>
+                <w:noProof/>
+              </w:rPr>
+              <w:t>4.</w:t>
+            </w:r>
+            <w:r>
+              <w:rPr>
+                <w:rFonts w:eastAsiaTheme="minorEastAsia"/>
+                <w:noProof/>
+              </w:rPr>
+              <w:tab/>
+            </w:r>
+            <w:r>
+              <w:rPr>
+                <w:rStyle w:val="Hyperlink"/>
+                <w:noProof/>
+              </w:rPr>
+              <w:t>Modulul round_robin_logic</w:t>
+            </w:r>
+            <w:r>
+              <w:rPr>
+                <w:noProof/>
+                <w:webHidden/>
+              </w:rPr>
+              <w:tab/>
+            </w:r>
+            <w:r>
+              <w:rPr>
+                <w:noProof/>
+                <w:webHidden/>
+              </w:rPr>
+              <w:fldChar w:fldCharType="begin"/>
+            </w:r>
+            <w:r>
+              <w:rPr>
+                <w:noProof/>
+                <w:webHidden/>
+              </w:rPr>
+              <w:instrText xml:space="preserve"> PAGEREF _Toc38973923 \h </w:instrText>
+            </w:r>
+            <w:r>
+              <w:rPr>
+                <w:noProof/>
+                <w:webHidden/>
+              </w:rPr>
+            </w:r>
+            <w:r>
+              <w:rPr>
+                <w:noProof/>
+                <w:webHidden/>
+              </w:rPr>
+              <w:fldChar w:fldCharType="separate"/>
+            </w:r>
+            <w:r>
+              <w:rPr>
+                <w:noProof/>
+                <w:webHidden/>
+              </w:rPr>
+              <w:t>7</w:t>
+            </w:r>
+            <w:r>
+              <w:rPr>
+                <w:noProof/>
+                <w:webHidden/>
+              </w:rPr>
+              <w:fldChar w:fldCharType="end"/>
+            </w:r>
+          </w:hyperlink>
+        </w:p>
+        <w:p>
+          <w:pPr>
+            <w:pStyle w:val="TOC2"/>
+            <w:tabs>
+              <w:tab w:val="left" w:pos="660"/>
+              <w:tab w:val="right" w:leader="dot" w:pos="9350"/>
+            </w:tabs>
+            <w:rPr>
+              <w:rFonts w:eastAsiaTheme="minorEastAsia"/>
+              <w:noProof/>
+            </w:rPr>
+          </w:pPr>
+          <w:hyperlink w:anchor="_Toc38973924" w:history="1">
+            <w:r>
+              <w:rPr>
+                <w:rStyle w:val="Hyperlink"/>
+                <w:noProof/>
+              </w:rPr>
+              <w:t>5.</w:t>
+            </w:r>
+            <w:r>
+              <w:rPr>
+                <w:rFonts w:eastAsiaTheme="minorEastAsia"/>
+                <w:noProof/>
+              </w:rPr>
+              <w:tab/>
+            </w:r>
+            <w:r>
+              <w:rPr>
+                <w:rStyle w:val="Hyperlink"/>
+                <w:noProof/>
+              </w:rPr>
+              <w:t>Modulul client</w:t>
+            </w:r>
+            <w:r>
+              <w:rPr>
+                <w:noProof/>
+                <w:webHidden/>
+              </w:rPr>
+              <w:tab/>
+            </w:r>
+            <w:r>
+              <w:rPr>
+                <w:noProof/>
+                <w:webHidden/>
+              </w:rPr>
+              <w:fldChar w:fldCharType="begin"/>
+            </w:r>
+            <w:r>
+              <w:rPr>
+                <w:noProof/>
+                <w:webHidden/>
+              </w:rPr>
+              <w:instrText xml:space="preserve"> PAGEREF _Toc38973924 \h </w:instrText>
+            </w:r>
+            <w:r>
+              <w:rPr>
+                <w:noProof/>
+                <w:webHidden/>
+              </w:rPr>
+            </w:r>
+            <w:r>
+              <w:rPr>
+                <w:noProof/>
+                <w:webHidden/>
+              </w:rPr>
+              <w:fldChar w:fldCharType="separate"/>
+            </w:r>
+            <w:r>
+              <w:rPr>
+                <w:noProof/>
+                <w:webHidden/>
+              </w:rPr>
+              <w:t>8</w:t>
+            </w:r>
+            <w:r>
+              <w:rPr>
+                <w:noProof/>
+                <w:webHidden/>
+              </w:rPr>
+              <w:fldChar w:fldCharType="end"/>
+            </w:r>
+          </w:hyperlink>
+        </w:p>
+        <w:p>
+          <w:pPr>
+            <w:pStyle w:val="TOC1"/>
+            <w:tabs>
+              <w:tab w:val="left" w:pos="440"/>
+              <w:tab w:val="right" w:leader="dot" w:pos="9350"/>
+            </w:tabs>
+            <w:rPr>
+              <w:rFonts w:eastAsiaTheme="minorEastAsia"/>
+              <w:noProof/>
+            </w:rPr>
+          </w:pPr>
+          <w:hyperlink w:anchor="_Toc38973925" w:history="1">
+            <w:r>
+              <w:rPr>
+                <w:rStyle w:val="Hyperlink"/>
+                <w:noProof/>
+              </w:rPr>
+              <w:t>3.</w:t>
+            </w:r>
+            <w:r>
+              <w:rPr>
+                <w:rFonts w:eastAsiaTheme="minorEastAsia"/>
+                <w:noProof/>
+              </w:rPr>
+              <w:tab/>
+            </w:r>
+            <w:r>
+              <w:rPr>
+                <w:rStyle w:val="Hyperlink"/>
+                <w:noProof/>
+              </w:rPr>
+              <w:t>Precizări finale</w:t>
+            </w:r>
+            <w:r>
+              <w:rPr>
+                <w:noProof/>
+                <w:webHidden/>
+              </w:rPr>
+              <w:tab/>
+            </w:r>
+            <w:r>
+              <w:rPr>
+                <w:noProof/>
+                <w:webHidden/>
+              </w:rPr>
+              <w:fldChar w:fldCharType="begin"/>
+            </w:r>
+            <w:r>
+              <w:rPr>
+                <w:noProof/>
+                <w:webHidden/>
+              </w:rPr>
+              <w:instrText xml:space="preserve"> PAGEREF _Toc38973925 \h </w:instrText>
+            </w:r>
+            <w:r>
+              <w:rPr>
+                <w:noProof/>
+                <w:webHidden/>
+              </w:rPr>
+            </w:r>
+            <w:r>
+              <w:rPr>
+                <w:noProof/>
+                <w:webHidden/>
+              </w:rPr>
+              <w:fldChar w:fldCharType="separate"/>
+            </w:r>
+            <w:r>
+              <w:rPr>
+                <w:noProof/>
+                <w:webHidden/>
+              </w:rPr>
+              <w:t>9</w:t>
             </w:r>
             <w:r>
               <w:rPr>
@@ -886,13 +1232,12 @@
           <w:lang w:val="ro-RO"/>
         </w:rPr>
       </w:pPr>
-      <w:bookmarkStart w:id="0" w:name="_Toc37683568"/>
+      <w:bookmarkStart w:id="0" w:name="_Toc38973918"/>
       <w:r>
         <w:rPr>
           <w:rFonts w:ascii="UT Sans" w:hAnsi="UT Sans"/>
           <w:lang w:val="ro-RO"/>
         </w:rPr>
-        <w:lastRenderedPageBreak/>
         <w:t>Specificații</w:t>
       </w:r>
       <w:bookmarkEnd w:id="0"/>
@@ -1125,7 +1470,7 @@
           <w:lang w:val="ro-RO"/>
         </w:rPr>
       </w:pPr>
-      <w:bookmarkStart w:id="1" w:name="_Toc37683569"/>
+      <w:bookmarkStart w:id="1" w:name="_Toc38973919"/>
       <w:r>
         <w:rPr>
           <w:rFonts w:ascii="UT Sans" w:hAnsi="UT Sans"/>
@@ -1150,7 +1495,7 @@
           <w:lang w:val="ro-RO"/>
         </w:rPr>
       </w:pPr>
-      <w:bookmarkStart w:id="2" w:name="_Toc37683570"/>
+      <w:bookmarkStart w:id="2" w:name="_Toc38973920"/>
       <w:r>
         <w:rPr>
           <w:rFonts w:ascii="UT Sans" w:hAnsi="UT Sans"/>
@@ -1223,7 +1568,7 @@
             <v:path o:extrusionok="f" gradientshapeok="t" o:connecttype="rect"/>
             <o:lock v:ext="edit" aspectratio="t"/>
           </v:shapetype>
-          <v:shape id="_x0000_i1025" type="#_x0000_t75" style="width:468.95pt;height:344.35pt">
+          <v:shape id="_x0000_i1025" type="#_x0000_t75" style="width:468.85pt;height:344.45pt">
             <v:imagedata r:id="rId7" o:title="bus_arbiter"/>
           </v:shape>
         </w:pict>
@@ -1262,6 +1607,7 @@
           <w:lang w:val="ro-RO"/>
         </w:rPr>
       </w:pPr>
+      <w:bookmarkStart w:id="3" w:name="_Toc38973921"/>
       <w:r>
         <w:rPr>
           <w:rFonts w:ascii="UT Sans" w:hAnsi="UT Sans"/>
@@ -1269,6 +1615,7 @@
         </w:rPr>
         <w:t>Descrierea interfețelor</w:t>
       </w:r>
+      <w:bookmarkEnd w:id="3"/>
     </w:p>
     <w:p>
       <w:pPr>
@@ -1674,14 +2021,7 @@
                 <w:rFonts w:ascii="UT Sans" w:hAnsi="UT Sans"/>
                 <w:lang w:val="ro-RO"/>
               </w:rPr>
-              <w:t>server_</w:t>
-            </w:r>
-            <w:r>
-              <w:rPr>
-                <w:rFonts w:ascii="UT Sans" w:hAnsi="UT Sans"/>
-                <w:lang w:val="ro-RO"/>
-              </w:rPr>
-              <w:t>rq</w:t>
+              <w:t>server_rq</w:t>
             </w:r>
           </w:p>
         </w:tc>
@@ -1766,14 +2106,7 @@
                 <w:rFonts w:ascii="UT Sans" w:hAnsi="UT Sans"/>
                 <w:lang w:val="ro-RO"/>
               </w:rPr>
-              <w:t>server_</w:t>
-            </w:r>
-            <w:r>
-              <w:rPr>
-                <w:rFonts w:ascii="UT Sans" w:hAnsi="UT Sans"/>
-                <w:lang w:val="ro-RO"/>
-              </w:rPr>
-              <w:t>ack</w:t>
+              <w:t>server_ack</w:t>
             </w:r>
           </w:p>
         </w:tc>
@@ -1860,14 +2193,7 @@
                 <w:lang w:val="ro-RO"/>
               </w:rPr>
               <w:lastRenderedPageBreak/>
-              <w:t>server_</w:t>
-            </w:r>
-            <w:r>
-              <w:rPr>
-                <w:rFonts w:ascii="UT Sans" w:hAnsi="UT Sans"/>
-                <w:lang w:val="ro-RO"/>
-              </w:rPr>
-              <w:t>wr_ni</w:t>
+              <w:t>server_wr_ni</w:t>
             </w:r>
           </w:p>
         </w:tc>
@@ -1953,14 +2279,7 @@
                 <w:rFonts w:ascii="UT Sans" w:hAnsi="UT Sans"/>
                 <w:lang w:val="ro-RO"/>
               </w:rPr>
-              <w:t>server_</w:t>
-            </w:r>
-            <w:r>
-              <w:rPr>
-                <w:rFonts w:ascii="UT Sans" w:hAnsi="UT Sans"/>
-                <w:lang w:val="ro-RO"/>
-              </w:rPr>
-              <w:t>dataW</w:t>
+              <w:t>server_dataW</w:t>
             </w:r>
           </w:p>
         </w:tc>
@@ -2046,14 +2365,7 @@
                 <w:rFonts w:ascii="UT Sans" w:hAnsi="UT Sans"/>
                 <w:lang w:val="ro-RO"/>
               </w:rPr>
-              <w:t>server_</w:t>
-            </w:r>
-            <w:r>
-              <w:rPr>
-                <w:rFonts w:ascii="UT Sans" w:hAnsi="UT Sans"/>
-                <w:lang w:val="ro-RO"/>
-              </w:rPr>
-              <w:t>dataR</w:t>
+              <w:t>server_dataR</w:t>
             </w:r>
           </w:p>
         </w:tc>
@@ -2139,14 +2451,7 @@
                 <w:rFonts w:ascii="UT Sans" w:hAnsi="UT Sans"/>
                 <w:lang w:val="ro-RO"/>
               </w:rPr>
-              <w:t>client_X</w:t>
-            </w:r>
-            <w:r>
-              <w:rPr>
-                <w:rFonts w:ascii="UT Sans" w:hAnsi="UT Sans"/>
-                <w:lang w:val="ro-RO"/>
-              </w:rPr>
-              <w:t>_address</w:t>
+              <w:t>client_X_address</w:t>
             </w:r>
           </w:p>
         </w:tc>
@@ -2209,21 +2514,7 @@
                 <w:rFonts w:ascii="UT Sans" w:hAnsi="UT Sans"/>
                 <w:lang w:val="ro-RO"/>
               </w:rPr>
-              <w:t xml:space="preserve">Adresa de memorie transmisă </w:t>
-            </w:r>
-            <w:r>
-              <w:rPr>
-                <w:rFonts w:ascii="UT Sans" w:hAnsi="UT Sans"/>
-                <w:lang w:val="ro-RO"/>
-              </w:rPr>
-              <w:t>de către client pe portul X</w:t>
-            </w:r>
-            <w:r>
-              <w:rPr>
-                <w:rFonts w:ascii="UT Sans" w:hAnsi="UT Sans"/>
-                <w:lang w:val="ro-RO"/>
-              </w:rPr>
-              <w:t>.</w:t>
+              <w:t>Adresa de memorie transmisă de către client pe portul X.</w:t>
             </w:r>
           </w:p>
         </w:tc>
@@ -2246,21 +2537,7 @@
                 <w:rFonts w:ascii="UT Sans" w:hAnsi="UT Sans"/>
                 <w:lang w:val="ro-RO"/>
               </w:rPr>
-              <w:t>client_X</w:t>
-            </w:r>
-            <w:r>
-              <w:rPr>
-                <w:rFonts w:ascii="UT Sans" w:hAnsi="UT Sans"/>
-                <w:lang w:val="ro-RO"/>
-              </w:rPr>
-              <w:t xml:space="preserve"> </w:t>
-            </w:r>
-            <w:r>
-              <w:rPr>
-                <w:rFonts w:ascii="UT Sans" w:hAnsi="UT Sans"/>
-                <w:lang w:val="ro-RO"/>
-              </w:rPr>
-              <w:t>_rq</w:t>
+              <w:t>client_X _rq</w:t>
             </w:r>
           </w:p>
         </w:tc>
@@ -2322,21 +2599,7 @@
                 <w:rFonts w:ascii="UT Sans" w:hAnsi="UT Sans"/>
                 <w:lang w:val="ro-RO"/>
               </w:rPr>
-              <w:t xml:space="preserve">Semnalul de request transmis </w:t>
-            </w:r>
-            <w:r>
-              <w:rPr>
-                <w:rFonts w:ascii="UT Sans" w:hAnsi="UT Sans"/>
-                <w:lang w:val="ro-RO"/>
-              </w:rPr>
-              <w:t>de către client pe portul X</w:t>
-            </w:r>
-            <w:r>
-              <w:rPr>
-                <w:rFonts w:ascii="UT Sans" w:hAnsi="UT Sans"/>
-                <w:lang w:val="ro-RO"/>
-              </w:rPr>
-              <w:t>.</w:t>
+              <w:t>Semnalul de request transmis de către client pe portul X.</w:t>
             </w:r>
           </w:p>
         </w:tc>
@@ -2359,21 +2622,7 @@
                 <w:rFonts w:ascii="UT Sans" w:hAnsi="UT Sans"/>
                 <w:lang w:val="ro-RO"/>
               </w:rPr>
-              <w:t>client_X</w:t>
-            </w:r>
-            <w:r>
-              <w:rPr>
-                <w:rFonts w:ascii="UT Sans" w:hAnsi="UT Sans"/>
-                <w:lang w:val="ro-RO"/>
-              </w:rPr>
-              <w:t xml:space="preserve"> </w:t>
-            </w:r>
-            <w:r>
-              <w:rPr>
-                <w:rFonts w:ascii="UT Sans" w:hAnsi="UT Sans"/>
-                <w:lang w:val="ro-RO"/>
-              </w:rPr>
-              <w:t>_ack</w:t>
+              <w:t>client_X _ack</w:t>
             </w:r>
           </w:p>
         </w:tc>
@@ -2436,21 +2685,7 @@
                 <w:rFonts w:ascii="UT Sans" w:hAnsi="UT Sans"/>
                 <w:lang w:val="ro-RO"/>
               </w:rPr>
-              <w:t xml:space="preserve">Semnalul de acknowledge transmis </w:t>
-            </w:r>
-            <w:r>
-              <w:rPr>
-                <w:rFonts w:ascii="UT Sans" w:hAnsi="UT Sans"/>
-                <w:lang w:val="ro-RO"/>
-              </w:rPr>
-              <w:t xml:space="preserve">spre </w:t>
-            </w:r>
-            <w:r>
-              <w:rPr>
-                <w:rFonts w:ascii="UT Sans" w:hAnsi="UT Sans"/>
-                <w:lang w:val="ro-RO"/>
-              </w:rPr>
-              <w:t>client pe portul X.</w:t>
+              <w:t>Semnalul de acknowledge transmis spre client pe portul X.</w:t>
             </w:r>
           </w:p>
         </w:tc>
@@ -2473,21 +2708,7 @@
                 <w:rFonts w:ascii="UT Sans" w:hAnsi="UT Sans"/>
                 <w:lang w:val="ro-RO"/>
               </w:rPr>
-              <w:t>client_X</w:t>
-            </w:r>
-            <w:r>
-              <w:rPr>
-                <w:rFonts w:ascii="UT Sans" w:hAnsi="UT Sans"/>
-                <w:lang w:val="ro-RO"/>
-              </w:rPr>
-              <w:t xml:space="preserve"> </w:t>
-            </w:r>
-            <w:r>
-              <w:rPr>
-                <w:rFonts w:ascii="UT Sans" w:hAnsi="UT Sans"/>
-                <w:lang w:val="ro-RO"/>
-              </w:rPr>
-              <w:t>_wr_ni</w:t>
+              <w:t>client_X _wr_ni</w:t>
             </w:r>
           </w:p>
         </w:tc>
@@ -2573,21 +2794,7 @@
                 <w:rFonts w:ascii="UT Sans" w:hAnsi="UT Sans"/>
                 <w:lang w:val="ro-RO"/>
               </w:rPr>
-              <w:t>client_X</w:t>
-            </w:r>
-            <w:r>
-              <w:rPr>
-                <w:rFonts w:ascii="UT Sans" w:hAnsi="UT Sans"/>
-                <w:lang w:val="ro-RO"/>
-              </w:rPr>
-              <w:t xml:space="preserve"> </w:t>
-            </w:r>
-            <w:r>
-              <w:rPr>
-                <w:rFonts w:ascii="UT Sans" w:hAnsi="UT Sans"/>
-                <w:lang w:val="ro-RO"/>
-              </w:rPr>
-              <w:t>_dataW</w:t>
+              <w:t>client_X _dataW</w:t>
             </w:r>
           </w:p>
         </w:tc>
@@ -2650,21 +2857,7 @@
                 <w:rFonts w:ascii="UT Sans" w:hAnsi="UT Sans"/>
                 <w:lang w:val="ro-RO"/>
               </w:rPr>
-              <w:t>Datele ce trebuie scrise în memorie</w:t>
-            </w:r>
-            <w:r>
-              <w:rPr>
-                <w:rFonts w:ascii="UT Sans" w:hAnsi="UT Sans"/>
-                <w:lang w:val="ro-RO"/>
-              </w:rPr>
-              <w:t xml:space="preserve"> de la clientul X</w:t>
-            </w:r>
-            <w:r>
-              <w:rPr>
-                <w:rFonts w:ascii="UT Sans" w:hAnsi="UT Sans"/>
-                <w:lang w:val="ro-RO"/>
-              </w:rPr>
-              <w:t>.</w:t>
+              <w:t>Datele ce trebuie scrise în memorie de la clientul X.</w:t>
             </w:r>
           </w:p>
         </w:tc>
@@ -2687,21 +2880,7 @@
                 <w:rFonts w:ascii="UT Sans" w:hAnsi="UT Sans"/>
                 <w:lang w:val="ro-RO"/>
               </w:rPr>
-              <w:t>client_X</w:t>
-            </w:r>
-            <w:r>
-              <w:rPr>
-                <w:rFonts w:ascii="UT Sans" w:hAnsi="UT Sans"/>
-                <w:lang w:val="ro-RO"/>
-              </w:rPr>
-              <w:t xml:space="preserve"> </w:t>
-            </w:r>
-            <w:r>
-              <w:rPr>
-                <w:rFonts w:ascii="UT Sans" w:hAnsi="UT Sans"/>
-                <w:lang w:val="ro-RO"/>
-              </w:rPr>
-              <w:t>_dataR</w:t>
+              <w:t>client_X _dataR</w:t>
             </w:r>
           </w:p>
         </w:tc>
@@ -2811,7 +2990,7 @@
           <w:lang w:val="ro-RO"/>
         </w:rPr>
       </w:pPr>
-      <w:bookmarkStart w:id="3" w:name="_Toc37683571"/>
+      <w:bookmarkStart w:id="4" w:name="_Toc38973922"/>
       <w:r>
         <w:rPr>
           <w:rFonts w:ascii="UT Sans" w:hAnsi="UT Sans"/>
@@ -2819,7 +2998,7 @@
         </w:rPr>
         <w:t>Modulul strict_priority_logic</w:t>
       </w:r>
-      <w:bookmarkEnd w:id="3"/>
+      <w:bookmarkEnd w:id="4"/>
     </w:p>
     <w:p>
       <w:pPr>
@@ -2835,10 +3014,3129 @@
           <w:lang w:val="ro-RO"/>
         </w:rPr>
       </w:pPr>
-      <w:bookmarkStart w:id="4" w:name="_GoBack"/>
-      <w:bookmarkEnd w:id="4"/>
+      <w:r>
+        <w:rPr>
+          <w:rFonts w:ascii="UT Sans" w:hAnsi="UT Sans"/>
+          <w:lang w:val="ro-RO"/>
+        </w:rPr>
+        <w:t>Acest modul, prezentat în Figura 2, implementează algoritmul Strict Priority. Modulul este parametrizabil, fiind posibilă asignareade către utilizator a priorității fiecărui canal în parte.</w:t>
+      </w:r>
+    </w:p>
+    <w:p>
+      <w:pPr>
+        <w:jc w:val="center"/>
+        <w:rPr>
+          <w:rFonts w:ascii="UT Sans" w:hAnsi="UT Sans"/>
+          <w:lang w:val="ro-RO"/>
+        </w:rPr>
+      </w:pPr>
+      <w:r>
+        <w:object w:dxaOrig="21586" w:dyaOrig="10456">
+          <v:shape id="_x0000_i1026" type="#_x0000_t75" style="width:447pt;height:228.65pt" o:ole="">
+            <v:imagedata r:id="rId8" o:title="" cropbottom="-535f" cropright="2898f"/>
+          </v:shape>
+          <o:OLEObject Type="Embed" ProgID="Visio.Drawing.15" ShapeID="_x0000_i1026" DrawAspect="Content" ObjectID="_1649586783" r:id="rId9"/>
+        </w:object>
+      </w:r>
+    </w:p>
+    <w:p>
+      <w:pPr>
+        <w:jc w:val="center"/>
+        <w:rPr>
+          <w:rFonts w:ascii="UT Sans" w:hAnsi="UT Sans"/>
+        </w:rPr>
+      </w:pPr>
+      <w:proofErr w:type="spellStart"/>
+      <w:r>
+        <w:rPr>
+          <w:rFonts w:ascii="UT Sans" w:hAnsi="UT Sans"/>
+        </w:rPr>
+        <w:t>Figura</w:t>
+      </w:r>
+      <w:proofErr w:type="spellEnd"/>
+      <w:r>
+        <w:rPr>
+          <w:rFonts w:ascii="UT Sans" w:hAnsi="UT Sans"/>
+        </w:rPr>
+        <w:t xml:space="preserve"> 2: </w:t>
+      </w:r>
+      <w:proofErr w:type="spellStart"/>
+      <w:r>
+        <w:rPr>
+          <w:rFonts w:ascii="UT Sans" w:hAnsi="UT Sans"/>
+        </w:rPr>
+        <w:t>Modulul</w:t>
+      </w:r>
+      <w:proofErr w:type="spellEnd"/>
+      <w:r>
+        <w:rPr>
+          <w:rFonts w:ascii="UT Sans" w:hAnsi="UT Sans"/>
+        </w:rPr>
+        <w:t xml:space="preserve"> </w:t>
+      </w:r>
+      <w:proofErr w:type="spellStart"/>
+      <w:r>
+        <w:rPr>
+          <w:rFonts w:ascii="UT Sans" w:hAnsi="UT Sans"/>
+        </w:rPr>
+        <w:t>strict_priority_logic</w:t>
+      </w:r>
+      <w:proofErr w:type="spellEnd"/>
+    </w:p>
+    <w:p>
+      <w:pPr>
+        <w:rPr>
+          <w:rFonts w:ascii="UT Sans" w:hAnsi="UT Sans"/>
+        </w:rPr>
+      </w:pPr>
+      <w:proofErr w:type="spellStart"/>
+      <w:r>
+        <w:rPr>
+          <w:rFonts w:ascii="UT Sans" w:hAnsi="UT Sans"/>
+        </w:rPr>
+        <w:lastRenderedPageBreak/>
+        <w:t>În</w:t>
+      </w:r>
+      <w:proofErr w:type="spellEnd"/>
+      <w:r>
+        <w:rPr>
+          <w:rFonts w:ascii="UT Sans" w:hAnsi="UT Sans"/>
+        </w:rPr>
+        <w:t xml:space="preserve"> </w:t>
+      </w:r>
+      <w:proofErr w:type="spellStart"/>
+      <w:r>
+        <w:rPr>
+          <w:rFonts w:ascii="UT Sans" w:hAnsi="UT Sans"/>
+        </w:rPr>
+        <w:t>Figura</w:t>
+      </w:r>
+      <w:proofErr w:type="spellEnd"/>
+      <w:r>
+        <w:rPr>
+          <w:rFonts w:ascii="UT Sans" w:hAnsi="UT Sans"/>
+        </w:rPr>
+        <w:t xml:space="preserve"> 3 </w:t>
+      </w:r>
+      <w:proofErr w:type="spellStart"/>
+      <w:r>
+        <w:rPr>
+          <w:rFonts w:ascii="UT Sans" w:hAnsi="UT Sans"/>
+        </w:rPr>
+        <w:t>este</w:t>
+      </w:r>
+      <w:proofErr w:type="spellEnd"/>
+      <w:r>
+        <w:rPr>
+          <w:rFonts w:ascii="UT Sans" w:hAnsi="UT Sans"/>
+        </w:rPr>
+        <w:t xml:space="preserve"> </w:t>
+      </w:r>
+      <w:proofErr w:type="spellStart"/>
+      <w:r>
+        <w:rPr>
+          <w:rFonts w:ascii="UT Sans" w:hAnsi="UT Sans"/>
+        </w:rPr>
+        <w:t>prezentat</w:t>
+      </w:r>
+      <w:proofErr w:type="spellEnd"/>
+      <w:r>
+        <w:rPr>
+          <w:rFonts w:ascii="UT Sans" w:hAnsi="UT Sans"/>
+        </w:rPr>
+        <w:t xml:space="preserve"> </w:t>
+      </w:r>
+      <w:proofErr w:type="spellStart"/>
+      <w:r>
+        <w:rPr>
+          <w:rFonts w:ascii="UT Sans" w:hAnsi="UT Sans"/>
+        </w:rPr>
+        <w:t>graful</w:t>
+      </w:r>
+      <w:proofErr w:type="spellEnd"/>
+      <w:r>
+        <w:rPr>
+          <w:rFonts w:ascii="UT Sans" w:hAnsi="UT Sans"/>
+        </w:rPr>
+        <w:t xml:space="preserve"> de </w:t>
+      </w:r>
+      <w:proofErr w:type="spellStart"/>
+      <w:r>
+        <w:rPr>
+          <w:rFonts w:ascii="UT Sans" w:hAnsi="UT Sans"/>
+        </w:rPr>
+        <w:t>tranziție</w:t>
+      </w:r>
+      <w:proofErr w:type="spellEnd"/>
+      <w:r>
+        <w:rPr>
+          <w:rFonts w:ascii="UT Sans" w:hAnsi="UT Sans"/>
+        </w:rPr>
+        <w:t xml:space="preserve"> a </w:t>
+      </w:r>
+      <w:proofErr w:type="spellStart"/>
+      <w:r>
+        <w:rPr>
+          <w:rFonts w:ascii="UT Sans" w:hAnsi="UT Sans"/>
+        </w:rPr>
+        <w:t>stărilor</w:t>
+      </w:r>
+      <w:proofErr w:type="spellEnd"/>
+      <w:r>
+        <w:rPr>
+          <w:rFonts w:ascii="UT Sans" w:hAnsi="UT Sans"/>
+        </w:rPr>
+        <w:t xml:space="preserve"> </w:t>
+      </w:r>
+      <w:proofErr w:type="spellStart"/>
+      <w:r>
+        <w:rPr>
+          <w:rFonts w:ascii="UT Sans" w:hAnsi="UT Sans"/>
+        </w:rPr>
+        <w:t>pentru</w:t>
+      </w:r>
+      <w:proofErr w:type="spellEnd"/>
+      <w:r>
+        <w:rPr>
+          <w:rFonts w:ascii="UT Sans" w:hAnsi="UT Sans"/>
+        </w:rPr>
+        <w:t xml:space="preserve"> </w:t>
+      </w:r>
+      <w:proofErr w:type="spellStart"/>
+      <w:r>
+        <w:rPr>
+          <w:rFonts w:ascii="UT Sans" w:hAnsi="UT Sans"/>
+        </w:rPr>
+        <w:t>modulul</w:t>
+      </w:r>
+      <w:proofErr w:type="spellEnd"/>
+      <w:r>
+        <w:rPr>
+          <w:rFonts w:ascii="UT Sans" w:hAnsi="UT Sans"/>
+        </w:rPr>
+        <w:t xml:space="preserve"> </w:t>
+      </w:r>
+      <w:proofErr w:type="spellStart"/>
+      <w:r>
+        <w:rPr>
+          <w:rFonts w:ascii="UT Sans" w:hAnsi="UT Sans"/>
+        </w:rPr>
+        <w:t>menționat</w:t>
+      </w:r>
+      <w:proofErr w:type="spellEnd"/>
+      <w:r>
+        <w:rPr>
+          <w:rFonts w:ascii="UT Sans" w:hAnsi="UT Sans"/>
+        </w:rPr>
+        <w:t xml:space="preserve"> anterior, </w:t>
+      </w:r>
+      <w:proofErr w:type="spellStart"/>
+      <w:r>
+        <w:rPr>
+          <w:rFonts w:ascii="UT Sans" w:hAnsi="UT Sans"/>
+        </w:rPr>
+        <w:t>iar</w:t>
+      </w:r>
+      <w:proofErr w:type="spellEnd"/>
+      <w:r>
+        <w:rPr>
+          <w:rFonts w:ascii="UT Sans" w:hAnsi="UT Sans"/>
+        </w:rPr>
+        <w:t xml:space="preserve"> </w:t>
+      </w:r>
+      <w:proofErr w:type="spellStart"/>
+      <w:r>
+        <w:rPr>
+          <w:rFonts w:ascii="UT Sans" w:hAnsi="UT Sans"/>
+        </w:rPr>
+        <w:t>Figura</w:t>
+      </w:r>
+      <w:proofErr w:type="spellEnd"/>
+      <w:r>
+        <w:rPr>
+          <w:rFonts w:ascii="UT Sans" w:hAnsi="UT Sans"/>
+        </w:rPr>
+        <w:t xml:space="preserve"> 4 </w:t>
+      </w:r>
+      <w:proofErr w:type="spellStart"/>
+      <w:r>
+        <w:rPr>
+          <w:rFonts w:ascii="UT Sans" w:hAnsi="UT Sans"/>
+        </w:rPr>
+        <w:t>reprezintă</w:t>
+      </w:r>
+      <w:proofErr w:type="spellEnd"/>
+      <w:r>
+        <w:rPr>
+          <w:rFonts w:ascii="UT Sans" w:hAnsi="UT Sans"/>
+        </w:rPr>
+        <w:t xml:space="preserve"> </w:t>
+      </w:r>
+      <w:proofErr w:type="spellStart"/>
+      <w:r>
+        <w:rPr>
+          <w:rFonts w:ascii="UT Sans" w:hAnsi="UT Sans"/>
+        </w:rPr>
+        <w:t>formele</w:t>
+      </w:r>
+      <w:proofErr w:type="spellEnd"/>
+      <w:r>
+        <w:rPr>
+          <w:rFonts w:ascii="UT Sans" w:hAnsi="UT Sans"/>
+        </w:rPr>
+        <w:t xml:space="preserve"> de </w:t>
+      </w:r>
+      <w:proofErr w:type="spellStart"/>
+      <w:r>
+        <w:rPr>
+          <w:rFonts w:ascii="UT Sans" w:hAnsi="UT Sans"/>
+        </w:rPr>
+        <w:t>undă</w:t>
+      </w:r>
+      <w:proofErr w:type="spellEnd"/>
+      <w:r>
+        <w:rPr>
+          <w:rFonts w:ascii="UT Sans" w:hAnsi="UT Sans"/>
+        </w:rPr>
+        <w:t xml:space="preserve"> </w:t>
+      </w:r>
+      <w:proofErr w:type="spellStart"/>
+      <w:r>
+        <w:rPr>
+          <w:rFonts w:ascii="UT Sans" w:hAnsi="UT Sans"/>
+        </w:rPr>
+        <w:t>obținute</w:t>
+      </w:r>
+      <w:proofErr w:type="spellEnd"/>
+      <w:r>
+        <w:rPr>
+          <w:rFonts w:ascii="UT Sans" w:hAnsi="UT Sans"/>
+        </w:rPr>
+        <w:t xml:space="preserve"> </w:t>
+      </w:r>
+      <w:proofErr w:type="spellStart"/>
+      <w:r>
+        <w:rPr>
+          <w:rFonts w:ascii="UT Sans" w:hAnsi="UT Sans"/>
+        </w:rPr>
+        <w:t>în</w:t>
+      </w:r>
+      <w:proofErr w:type="spellEnd"/>
+      <w:r>
+        <w:rPr>
+          <w:rFonts w:ascii="UT Sans" w:hAnsi="UT Sans"/>
+        </w:rPr>
+        <w:t xml:space="preserve"> </w:t>
+      </w:r>
+      <w:proofErr w:type="spellStart"/>
+      <w:r>
+        <w:rPr>
+          <w:rFonts w:ascii="UT Sans" w:hAnsi="UT Sans"/>
+        </w:rPr>
+        <w:t>urma</w:t>
+      </w:r>
+      <w:proofErr w:type="spellEnd"/>
+      <w:r>
+        <w:rPr>
+          <w:rFonts w:ascii="UT Sans" w:hAnsi="UT Sans"/>
+        </w:rPr>
+        <w:t xml:space="preserve"> </w:t>
+      </w:r>
+      <w:proofErr w:type="spellStart"/>
+      <w:r>
+        <w:rPr>
+          <w:rFonts w:ascii="UT Sans" w:hAnsi="UT Sans"/>
+        </w:rPr>
+        <w:t>simulării</w:t>
+      </w:r>
+      <w:proofErr w:type="spellEnd"/>
+      <w:r>
+        <w:rPr>
+          <w:rFonts w:ascii="UT Sans" w:hAnsi="UT Sans"/>
+        </w:rPr>
+        <w:t xml:space="preserve">. </w:t>
+      </w:r>
+      <w:proofErr w:type="spellStart"/>
+      <w:r>
+        <w:rPr>
+          <w:rFonts w:ascii="UT Sans" w:hAnsi="UT Sans"/>
+        </w:rPr>
+        <w:t>Toate</w:t>
+      </w:r>
+      <w:proofErr w:type="spellEnd"/>
+      <w:r>
+        <w:rPr>
+          <w:rFonts w:ascii="UT Sans" w:hAnsi="UT Sans"/>
+        </w:rPr>
+        <w:t xml:space="preserve"> </w:t>
+      </w:r>
+      <w:proofErr w:type="spellStart"/>
+      <w:r>
+        <w:rPr>
+          <w:rFonts w:ascii="UT Sans" w:hAnsi="UT Sans"/>
+        </w:rPr>
+        <w:t>formele</w:t>
+      </w:r>
+      <w:proofErr w:type="spellEnd"/>
+      <w:r>
+        <w:rPr>
+          <w:rFonts w:ascii="UT Sans" w:hAnsi="UT Sans"/>
+        </w:rPr>
+        <w:t xml:space="preserve"> de </w:t>
+      </w:r>
+      <w:proofErr w:type="spellStart"/>
+      <w:r>
+        <w:rPr>
+          <w:rFonts w:ascii="UT Sans" w:hAnsi="UT Sans"/>
+        </w:rPr>
+        <w:t>undă</w:t>
+      </w:r>
+      <w:proofErr w:type="spellEnd"/>
+      <w:r>
+        <w:rPr>
+          <w:rFonts w:ascii="UT Sans" w:hAnsi="UT Sans"/>
+        </w:rPr>
+        <w:t xml:space="preserve"> </w:t>
+      </w:r>
+      <w:proofErr w:type="spellStart"/>
+      <w:r>
+        <w:rPr>
+          <w:rFonts w:ascii="UT Sans" w:hAnsi="UT Sans"/>
+        </w:rPr>
+        <w:t>prezentate</w:t>
+      </w:r>
+      <w:proofErr w:type="spellEnd"/>
+      <w:r>
+        <w:rPr>
+          <w:rFonts w:ascii="UT Sans" w:hAnsi="UT Sans"/>
+        </w:rPr>
+        <w:t xml:space="preserve"> </w:t>
+      </w:r>
+      <w:proofErr w:type="spellStart"/>
+      <w:r>
+        <w:rPr>
+          <w:rFonts w:ascii="UT Sans" w:hAnsi="UT Sans"/>
+        </w:rPr>
+        <w:t>în</w:t>
+      </w:r>
+      <w:proofErr w:type="spellEnd"/>
+      <w:r>
+        <w:rPr>
+          <w:rFonts w:ascii="UT Sans" w:hAnsi="UT Sans"/>
+        </w:rPr>
+        <w:t xml:space="preserve"> </w:t>
+      </w:r>
+      <w:proofErr w:type="spellStart"/>
+      <w:r>
+        <w:rPr>
+          <w:rFonts w:ascii="UT Sans" w:hAnsi="UT Sans"/>
+        </w:rPr>
+        <w:t>acest</w:t>
+      </w:r>
+      <w:proofErr w:type="spellEnd"/>
+      <w:r>
+        <w:rPr>
+          <w:rFonts w:ascii="UT Sans" w:hAnsi="UT Sans"/>
+        </w:rPr>
+        <w:t xml:space="preserve"> document au </w:t>
+      </w:r>
+      <w:proofErr w:type="spellStart"/>
+      <w:r>
+        <w:rPr>
+          <w:rFonts w:ascii="UT Sans" w:hAnsi="UT Sans"/>
+        </w:rPr>
+        <w:t>fost</w:t>
+      </w:r>
+      <w:proofErr w:type="spellEnd"/>
+      <w:r>
+        <w:rPr>
+          <w:rFonts w:ascii="UT Sans" w:hAnsi="UT Sans"/>
+        </w:rPr>
+        <w:t xml:space="preserve"> </w:t>
+      </w:r>
+      <w:proofErr w:type="spellStart"/>
+      <w:r>
+        <w:rPr>
+          <w:rFonts w:ascii="UT Sans" w:hAnsi="UT Sans"/>
+        </w:rPr>
+        <w:t>obținute</w:t>
+      </w:r>
+      <w:proofErr w:type="spellEnd"/>
+      <w:r>
+        <w:rPr>
+          <w:rFonts w:ascii="UT Sans" w:hAnsi="UT Sans"/>
+        </w:rPr>
+        <w:t xml:space="preserve"> </w:t>
+      </w:r>
+      <w:proofErr w:type="spellStart"/>
+      <w:r>
+        <w:rPr>
+          <w:rFonts w:ascii="UT Sans" w:hAnsi="UT Sans"/>
+        </w:rPr>
+        <w:t>prin</w:t>
+      </w:r>
+      <w:proofErr w:type="spellEnd"/>
+      <w:r>
+        <w:rPr>
+          <w:rFonts w:ascii="UT Sans" w:hAnsi="UT Sans"/>
+        </w:rPr>
+        <w:t xml:space="preserve"> </w:t>
+      </w:r>
+      <w:proofErr w:type="spellStart"/>
+      <w:r>
+        <w:rPr>
+          <w:rFonts w:ascii="UT Sans" w:hAnsi="UT Sans"/>
+        </w:rPr>
+        <w:t>simularea</w:t>
+      </w:r>
+      <w:proofErr w:type="spellEnd"/>
+      <w:r>
+        <w:rPr>
+          <w:rFonts w:ascii="UT Sans" w:hAnsi="UT Sans"/>
+        </w:rPr>
+        <w:t xml:space="preserve"> </w:t>
+      </w:r>
+      <w:proofErr w:type="spellStart"/>
+      <w:r>
+        <w:rPr>
+          <w:rFonts w:ascii="UT Sans" w:hAnsi="UT Sans"/>
+        </w:rPr>
+        <w:t>modulului</w:t>
+      </w:r>
+      <w:proofErr w:type="spellEnd"/>
+      <w:r>
+        <w:rPr>
+          <w:rFonts w:ascii="UT Sans" w:hAnsi="UT Sans"/>
+        </w:rPr>
+        <w:t xml:space="preserve"> </w:t>
+      </w:r>
+      <w:proofErr w:type="spellStart"/>
+      <w:r>
+        <w:rPr>
+          <w:rFonts w:ascii="UT Sans" w:hAnsi="UT Sans"/>
+        </w:rPr>
+        <w:t>folosind</w:t>
+      </w:r>
+      <w:proofErr w:type="spellEnd"/>
+      <w:r>
+        <w:rPr>
+          <w:rFonts w:ascii="UT Sans" w:hAnsi="UT Sans"/>
+        </w:rPr>
+        <w:t xml:space="preserve"> </w:t>
+      </w:r>
+      <w:proofErr w:type="spellStart"/>
+      <w:r>
+        <w:rPr>
+          <w:rFonts w:ascii="UT Sans" w:hAnsi="UT Sans"/>
+        </w:rPr>
+        <w:t>următorii</w:t>
+      </w:r>
+      <w:proofErr w:type="spellEnd"/>
+      <w:r>
+        <w:rPr>
+          <w:rFonts w:ascii="UT Sans" w:hAnsi="UT Sans"/>
+        </w:rPr>
+        <w:t xml:space="preserve"> </w:t>
+      </w:r>
+      <w:proofErr w:type="spellStart"/>
+      <w:r>
+        <w:rPr>
+          <w:rFonts w:ascii="UT Sans" w:hAnsi="UT Sans"/>
+        </w:rPr>
+        <w:t>parametrii</w:t>
+      </w:r>
+      <w:proofErr w:type="spellEnd"/>
+      <w:r>
+        <w:rPr>
+          <w:rFonts w:ascii="UT Sans" w:hAnsi="UT Sans"/>
+        </w:rPr>
+        <w:t>:</w:t>
+      </w:r>
+    </w:p>
+    <w:p>
+      <w:pPr>
+        <w:shd w:val="clear" w:color="auto" w:fill="1E1E1E"/>
+        <w:spacing w:after="0" w:line="285" w:lineRule="atLeast"/>
+        <w:rPr>
+          <w:rFonts w:ascii="Consolas" w:eastAsia="Times New Roman" w:hAnsi="Consolas" w:cs="Times New Roman"/>
+          <w:color w:val="D4D4D4"/>
+          <w:sz w:val="16"/>
+          <w:szCs w:val="16"/>
+        </w:rPr>
+      </w:pPr>
+      <w:proofErr w:type="spellStart"/>
+      <w:proofErr w:type="gramStart"/>
+      <w:r>
+        <w:rPr>
+          <w:rFonts w:ascii="Consolas" w:eastAsia="Times New Roman" w:hAnsi="Consolas" w:cs="Times New Roman"/>
+          <w:color w:val="569CD6"/>
+          <w:sz w:val="16"/>
+          <w:szCs w:val="16"/>
+        </w:rPr>
+        <w:t>localparam</w:t>
+      </w:r>
+      <w:proofErr w:type="spellEnd"/>
+      <w:proofErr w:type="gramEnd"/>
+      <w:r>
+        <w:rPr>
+          <w:rFonts w:ascii="Consolas" w:eastAsia="Times New Roman" w:hAnsi="Consolas" w:cs="Times New Roman"/>
+          <w:color w:val="D4D4D4"/>
+          <w:sz w:val="16"/>
+          <w:szCs w:val="16"/>
+        </w:rPr>
+        <w:t> CLIENT_1_PRIORITY = </w:t>
+      </w:r>
+      <w:r>
+        <w:rPr>
+          <w:rFonts w:ascii="Consolas" w:eastAsia="Times New Roman" w:hAnsi="Consolas" w:cs="Times New Roman"/>
+          <w:color w:val="B5CEA8"/>
+          <w:sz w:val="16"/>
+          <w:szCs w:val="16"/>
+        </w:rPr>
+        <w:t>1</w:t>
+      </w:r>
+      <w:r>
+        <w:rPr>
+          <w:rFonts w:ascii="Consolas" w:eastAsia="Times New Roman" w:hAnsi="Consolas" w:cs="Times New Roman"/>
+          <w:color w:val="D4D4D4"/>
+          <w:sz w:val="16"/>
+          <w:szCs w:val="16"/>
+        </w:rPr>
+        <w:t>;</w:t>
+      </w:r>
+    </w:p>
+    <w:p>
+      <w:pPr>
+        <w:shd w:val="clear" w:color="auto" w:fill="1E1E1E"/>
+        <w:spacing w:after="0" w:line="285" w:lineRule="atLeast"/>
+        <w:rPr>
+          <w:rFonts w:ascii="Consolas" w:eastAsia="Times New Roman" w:hAnsi="Consolas" w:cs="Times New Roman"/>
+          <w:color w:val="D4D4D4"/>
+          <w:sz w:val="16"/>
+          <w:szCs w:val="16"/>
+        </w:rPr>
+      </w:pPr>
+      <w:proofErr w:type="spellStart"/>
+      <w:proofErr w:type="gramStart"/>
+      <w:r>
+        <w:rPr>
+          <w:rFonts w:ascii="Consolas" w:eastAsia="Times New Roman" w:hAnsi="Consolas" w:cs="Times New Roman"/>
+          <w:color w:val="569CD6"/>
+          <w:sz w:val="16"/>
+          <w:szCs w:val="16"/>
+        </w:rPr>
+        <w:t>localparam</w:t>
+      </w:r>
+      <w:proofErr w:type="spellEnd"/>
+      <w:proofErr w:type="gramEnd"/>
+      <w:r>
+        <w:rPr>
+          <w:rFonts w:ascii="Consolas" w:eastAsia="Times New Roman" w:hAnsi="Consolas" w:cs="Times New Roman"/>
+          <w:color w:val="D4D4D4"/>
+          <w:sz w:val="16"/>
+          <w:szCs w:val="16"/>
+        </w:rPr>
+        <w:t> CLIENT_2_PRIORITY = </w:t>
+      </w:r>
+      <w:r>
+        <w:rPr>
+          <w:rFonts w:ascii="Consolas" w:eastAsia="Times New Roman" w:hAnsi="Consolas" w:cs="Times New Roman"/>
+          <w:color w:val="B5CEA8"/>
+          <w:sz w:val="16"/>
+          <w:szCs w:val="16"/>
+        </w:rPr>
+        <w:t>2</w:t>
+      </w:r>
+      <w:r>
+        <w:rPr>
+          <w:rFonts w:ascii="Consolas" w:eastAsia="Times New Roman" w:hAnsi="Consolas" w:cs="Times New Roman"/>
+          <w:color w:val="D4D4D4"/>
+          <w:sz w:val="16"/>
+          <w:szCs w:val="16"/>
+        </w:rPr>
+        <w:t>;</w:t>
+      </w:r>
+    </w:p>
+    <w:p>
+      <w:pPr>
+        <w:shd w:val="clear" w:color="auto" w:fill="1E1E1E"/>
+        <w:spacing w:after="0" w:line="285" w:lineRule="atLeast"/>
+        <w:rPr>
+          <w:rFonts w:ascii="Consolas" w:eastAsia="Times New Roman" w:hAnsi="Consolas" w:cs="Times New Roman"/>
+          <w:color w:val="D4D4D4"/>
+          <w:sz w:val="16"/>
+          <w:szCs w:val="16"/>
+        </w:rPr>
+      </w:pPr>
+      <w:proofErr w:type="spellStart"/>
+      <w:proofErr w:type="gramStart"/>
+      <w:r>
+        <w:rPr>
+          <w:rFonts w:ascii="Consolas" w:eastAsia="Times New Roman" w:hAnsi="Consolas" w:cs="Times New Roman"/>
+          <w:color w:val="569CD6"/>
+          <w:sz w:val="16"/>
+          <w:szCs w:val="16"/>
+        </w:rPr>
+        <w:t>localparam</w:t>
+      </w:r>
+      <w:proofErr w:type="spellEnd"/>
+      <w:proofErr w:type="gramEnd"/>
+      <w:r>
+        <w:rPr>
+          <w:rFonts w:ascii="Consolas" w:eastAsia="Times New Roman" w:hAnsi="Consolas" w:cs="Times New Roman"/>
+          <w:color w:val="D4D4D4"/>
+          <w:sz w:val="16"/>
+          <w:szCs w:val="16"/>
+        </w:rPr>
+        <w:t> CLIENT_3_PRIORITY = </w:t>
+      </w:r>
+      <w:r>
+        <w:rPr>
+          <w:rFonts w:ascii="Consolas" w:eastAsia="Times New Roman" w:hAnsi="Consolas" w:cs="Times New Roman"/>
+          <w:color w:val="B5CEA8"/>
+          <w:sz w:val="16"/>
+          <w:szCs w:val="16"/>
+        </w:rPr>
+        <w:t>3</w:t>
+      </w:r>
+      <w:r>
+        <w:rPr>
+          <w:rFonts w:ascii="Consolas" w:eastAsia="Times New Roman" w:hAnsi="Consolas" w:cs="Times New Roman"/>
+          <w:color w:val="D4D4D4"/>
+          <w:sz w:val="16"/>
+          <w:szCs w:val="16"/>
+        </w:rPr>
+        <w:t>;</w:t>
+      </w:r>
+    </w:p>
+    <w:p>
+      <w:pPr>
+        <w:shd w:val="clear" w:color="auto" w:fill="1E1E1E"/>
+        <w:spacing w:after="0" w:line="285" w:lineRule="atLeast"/>
+        <w:rPr>
+          <w:rFonts w:ascii="Consolas" w:eastAsia="Times New Roman" w:hAnsi="Consolas" w:cs="Times New Roman"/>
+          <w:color w:val="D4D4D4"/>
+          <w:sz w:val="16"/>
+          <w:szCs w:val="16"/>
+        </w:rPr>
+      </w:pPr>
+      <w:proofErr w:type="spellStart"/>
+      <w:proofErr w:type="gramStart"/>
+      <w:r>
+        <w:rPr>
+          <w:rFonts w:ascii="Consolas" w:eastAsia="Times New Roman" w:hAnsi="Consolas" w:cs="Times New Roman"/>
+          <w:color w:val="569CD6"/>
+          <w:sz w:val="16"/>
+          <w:szCs w:val="16"/>
+        </w:rPr>
+        <w:t>localparam</w:t>
+      </w:r>
+      <w:proofErr w:type="spellEnd"/>
+      <w:proofErr w:type="gramEnd"/>
+      <w:r>
+        <w:rPr>
+          <w:rFonts w:ascii="Consolas" w:eastAsia="Times New Roman" w:hAnsi="Consolas" w:cs="Times New Roman"/>
+          <w:color w:val="D4D4D4"/>
+          <w:sz w:val="16"/>
+          <w:szCs w:val="16"/>
+        </w:rPr>
+        <w:t> CLIENT_4_PRIORITY = </w:t>
+      </w:r>
+      <w:r>
+        <w:rPr>
+          <w:rFonts w:ascii="Consolas" w:eastAsia="Times New Roman" w:hAnsi="Consolas" w:cs="Times New Roman"/>
+          <w:color w:val="B5CEA8"/>
+          <w:sz w:val="16"/>
+          <w:szCs w:val="16"/>
+        </w:rPr>
+        <w:t>0</w:t>
+      </w:r>
+      <w:r>
+        <w:rPr>
+          <w:rFonts w:ascii="Consolas" w:eastAsia="Times New Roman" w:hAnsi="Consolas" w:cs="Times New Roman"/>
+          <w:color w:val="D4D4D4"/>
+          <w:sz w:val="16"/>
+          <w:szCs w:val="16"/>
+        </w:rPr>
+        <w:t>;</w:t>
+      </w:r>
+    </w:p>
+    <w:p>
+      <w:pPr>
+        <w:shd w:val="clear" w:color="auto" w:fill="1E1E1E"/>
+        <w:spacing w:after="0" w:line="285" w:lineRule="atLeast"/>
+        <w:rPr>
+          <w:rFonts w:ascii="Consolas" w:eastAsia="Times New Roman" w:hAnsi="Consolas" w:cs="Times New Roman"/>
+          <w:color w:val="D4D4D4"/>
+          <w:sz w:val="16"/>
+          <w:szCs w:val="16"/>
+        </w:rPr>
+      </w:pPr>
+      <w:proofErr w:type="spellStart"/>
+      <w:proofErr w:type="gramStart"/>
+      <w:r>
+        <w:rPr>
+          <w:rFonts w:ascii="Consolas" w:eastAsia="Times New Roman" w:hAnsi="Consolas" w:cs="Times New Roman"/>
+          <w:color w:val="569CD6"/>
+          <w:sz w:val="16"/>
+          <w:szCs w:val="16"/>
+        </w:rPr>
+        <w:t>localparam</w:t>
+      </w:r>
+      <w:proofErr w:type="spellEnd"/>
+      <w:proofErr w:type="gramEnd"/>
+      <w:r>
+        <w:rPr>
+          <w:rFonts w:ascii="Consolas" w:eastAsia="Times New Roman" w:hAnsi="Consolas" w:cs="Times New Roman"/>
+          <w:color w:val="D4D4D4"/>
+          <w:sz w:val="16"/>
+          <w:szCs w:val="16"/>
+        </w:rPr>
+        <w:t> NR_OF_CLIENTS</w:t>
+      </w:r>
+      <w:r>
+        <w:rPr>
+          <w:rFonts w:ascii="Consolas" w:eastAsia="Times New Roman" w:hAnsi="Consolas" w:cs="Times New Roman"/>
+          <w:color w:val="D4D4D4"/>
+          <w:sz w:val="16"/>
+          <w:szCs w:val="16"/>
+        </w:rPr>
+        <w:t xml:space="preserve">     </w:t>
+      </w:r>
+      <w:r>
+        <w:rPr>
+          <w:rFonts w:ascii="Consolas" w:eastAsia="Times New Roman" w:hAnsi="Consolas" w:cs="Times New Roman"/>
+          <w:color w:val="D4D4D4"/>
+          <w:sz w:val="16"/>
+          <w:szCs w:val="16"/>
+        </w:rPr>
+        <w:t>= </w:t>
+      </w:r>
+      <w:r>
+        <w:rPr>
+          <w:rFonts w:ascii="Consolas" w:eastAsia="Times New Roman" w:hAnsi="Consolas" w:cs="Times New Roman"/>
+          <w:color w:val="B5CEA8"/>
+          <w:sz w:val="16"/>
+          <w:szCs w:val="16"/>
+        </w:rPr>
+        <w:t>4</w:t>
+      </w:r>
+      <w:r>
+        <w:rPr>
+          <w:rFonts w:ascii="Consolas" w:eastAsia="Times New Roman" w:hAnsi="Consolas" w:cs="Times New Roman"/>
+          <w:color w:val="D4D4D4"/>
+          <w:sz w:val="16"/>
+          <w:szCs w:val="16"/>
+        </w:rPr>
+        <w:t>;       </w:t>
+      </w:r>
+    </w:p>
+    <w:p>
+      <w:pPr>
+        <w:rPr>
+          <w:rFonts w:ascii="UT Sans" w:hAnsi="UT Sans"/>
+        </w:rPr>
+      </w:pPr>
+    </w:p>
+    <w:p>
+      <w:pPr>
+        <w:jc w:val="center"/>
+      </w:pPr>
+      <w:r>
+        <w:object w:dxaOrig="13216" w:dyaOrig="7516">
+          <v:shape id="_x0000_i1027" type="#_x0000_t75" style="width:324.85pt;height:184.3pt" o:ole="">
+            <v:imagedata r:id="rId10" o:title=""/>
+          </v:shape>
+          <o:OLEObject Type="Embed" ProgID="Visio.Drawing.15" ShapeID="_x0000_i1027" DrawAspect="Content" ObjectID="_1649586784" r:id="rId11"/>
+        </w:object>
+      </w:r>
+    </w:p>
+    <w:p>
+      <w:pPr>
+        <w:jc w:val="center"/>
+        <w:rPr>
+          <w:rFonts w:ascii="UT Sans" w:hAnsi="UT Sans"/>
+        </w:rPr>
+      </w:pPr>
+      <w:proofErr w:type="spellStart"/>
+      <w:r>
+        <w:rPr>
+          <w:rFonts w:ascii="UT Sans" w:hAnsi="UT Sans"/>
+        </w:rPr>
+        <w:t>Figura</w:t>
+      </w:r>
+      <w:proofErr w:type="spellEnd"/>
+      <w:r>
+        <w:rPr>
+          <w:rFonts w:ascii="UT Sans" w:hAnsi="UT Sans"/>
+        </w:rPr>
+        <w:t xml:space="preserve"> 3: </w:t>
+      </w:r>
+      <w:proofErr w:type="spellStart"/>
+      <w:r>
+        <w:rPr>
+          <w:rFonts w:ascii="UT Sans" w:hAnsi="UT Sans"/>
+        </w:rPr>
+        <w:t>Graful</w:t>
+      </w:r>
+      <w:proofErr w:type="spellEnd"/>
+      <w:r>
+        <w:rPr>
+          <w:rFonts w:ascii="UT Sans" w:hAnsi="UT Sans"/>
+        </w:rPr>
+        <w:t xml:space="preserve"> de </w:t>
+      </w:r>
+      <w:proofErr w:type="spellStart"/>
+      <w:r>
+        <w:rPr>
+          <w:rFonts w:ascii="UT Sans" w:hAnsi="UT Sans"/>
+        </w:rPr>
+        <w:t>tranziții</w:t>
+      </w:r>
+      <w:proofErr w:type="spellEnd"/>
+      <w:r>
+        <w:rPr>
+          <w:rFonts w:ascii="UT Sans" w:hAnsi="UT Sans"/>
+        </w:rPr>
+        <w:t xml:space="preserve"> </w:t>
+      </w:r>
+      <w:proofErr w:type="spellStart"/>
+      <w:r>
+        <w:rPr>
+          <w:rFonts w:ascii="UT Sans" w:hAnsi="UT Sans"/>
+        </w:rPr>
+        <w:t>pentru</w:t>
+      </w:r>
+      <w:proofErr w:type="spellEnd"/>
+      <w:r>
+        <w:rPr>
+          <w:rFonts w:ascii="UT Sans" w:hAnsi="UT Sans"/>
+        </w:rPr>
+        <w:t xml:space="preserve"> </w:t>
+      </w:r>
+      <w:proofErr w:type="spellStart"/>
+      <w:r>
+        <w:rPr>
+          <w:rFonts w:ascii="UT Sans" w:hAnsi="UT Sans"/>
+        </w:rPr>
+        <w:t>modulul</w:t>
+      </w:r>
+      <w:proofErr w:type="spellEnd"/>
+      <w:r>
+        <w:rPr>
+          <w:rFonts w:ascii="UT Sans" w:hAnsi="UT Sans"/>
+        </w:rPr>
+        <w:t xml:space="preserve"> </w:t>
+      </w:r>
+      <w:proofErr w:type="spellStart"/>
+      <w:r>
+        <w:rPr>
+          <w:rFonts w:ascii="UT Sans" w:hAnsi="UT Sans"/>
+        </w:rPr>
+        <w:t>strict_priority_logic</w:t>
+      </w:r>
+      <w:proofErr w:type="spellEnd"/>
+    </w:p>
+    <w:p>
+      <w:pPr>
+        <w:jc w:val="center"/>
+        <w:rPr>
+          <w:rFonts w:ascii="UT Sans" w:hAnsi="UT Sans"/>
+        </w:rPr>
+      </w:pPr>
+    </w:p>
+    <w:p>
+      <w:pPr>
+        <w:jc w:val="center"/>
+        <w:rPr>
+          <w:rFonts w:ascii="UT Sans" w:hAnsi="UT Sans"/>
+        </w:rPr>
+      </w:pPr>
+    </w:p>
+    <w:p>
+      <w:pPr>
+        <w:jc w:val="center"/>
+        <w:rPr>
+          <w:rFonts w:ascii="UT Sans" w:hAnsi="UT Sans"/>
+        </w:rPr>
+      </w:pPr>
+      <w:r>
+        <w:rPr>
+          <w:rFonts w:ascii="UT Sans" w:hAnsi="UT Sans"/>
+        </w:rPr>
+        <w:pict>
+          <v:shape id="_x0000_i1029" type="#_x0000_t75" style="width:467.7pt;height:130.2pt">
+            <v:imagedata r:id="rId12" o:title="SP_waveforms"/>
+          </v:shape>
+        </w:pict>
+      </w:r>
+    </w:p>
+    <w:p>
+      <w:pPr>
+        <w:jc w:val="center"/>
+        <w:rPr>
+          <w:rFonts w:ascii="UT Sans" w:hAnsi="UT Sans"/>
+        </w:rPr>
+      </w:pPr>
+      <w:proofErr w:type="spellStart"/>
+      <w:r>
+        <w:rPr>
+          <w:rFonts w:ascii="UT Sans" w:hAnsi="UT Sans"/>
+        </w:rPr>
+        <w:t>Figura</w:t>
+      </w:r>
+      <w:proofErr w:type="spellEnd"/>
+      <w:r>
+        <w:rPr>
+          <w:rFonts w:ascii="UT Sans" w:hAnsi="UT Sans"/>
+        </w:rPr>
+        <w:t xml:space="preserve"> 4</w:t>
+      </w:r>
+      <w:r>
+        <w:rPr>
+          <w:rFonts w:ascii="UT Sans" w:hAnsi="UT Sans"/>
+        </w:rPr>
+        <w:t xml:space="preserve">: </w:t>
+      </w:r>
+      <w:proofErr w:type="spellStart"/>
+      <w:r>
+        <w:rPr>
+          <w:rFonts w:ascii="UT Sans" w:hAnsi="UT Sans"/>
+        </w:rPr>
+        <w:t>Formele</w:t>
+      </w:r>
+      <w:proofErr w:type="spellEnd"/>
+      <w:r>
+        <w:rPr>
+          <w:rFonts w:ascii="UT Sans" w:hAnsi="UT Sans"/>
+        </w:rPr>
+        <w:t xml:space="preserve"> de </w:t>
+      </w:r>
+      <w:proofErr w:type="spellStart"/>
+      <w:r>
+        <w:rPr>
+          <w:rFonts w:ascii="UT Sans" w:hAnsi="UT Sans"/>
+        </w:rPr>
+        <w:t>undă</w:t>
+      </w:r>
+      <w:proofErr w:type="spellEnd"/>
+      <w:r>
+        <w:rPr>
+          <w:rFonts w:ascii="UT Sans" w:hAnsi="UT Sans"/>
+        </w:rPr>
+        <w:t xml:space="preserve"> </w:t>
+      </w:r>
+      <w:proofErr w:type="spellStart"/>
+      <w:r>
+        <w:rPr>
+          <w:rFonts w:ascii="UT Sans" w:hAnsi="UT Sans"/>
+        </w:rPr>
+        <w:t>obținute</w:t>
+      </w:r>
+      <w:proofErr w:type="spellEnd"/>
+      <w:r>
+        <w:rPr>
+          <w:rFonts w:ascii="UT Sans" w:hAnsi="UT Sans"/>
+        </w:rPr>
+        <w:t xml:space="preserve"> </w:t>
+      </w:r>
+      <w:proofErr w:type="spellStart"/>
+      <w:r>
+        <w:rPr>
+          <w:rFonts w:ascii="UT Sans" w:hAnsi="UT Sans"/>
+        </w:rPr>
+        <w:t>în</w:t>
+      </w:r>
+      <w:proofErr w:type="spellEnd"/>
+      <w:r>
+        <w:rPr>
+          <w:rFonts w:ascii="UT Sans" w:hAnsi="UT Sans"/>
+        </w:rPr>
+        <w:t xml:space="preserve"> </w:t>
+      </w:r>
+      <w:proofErr w:type="spellStart"/>
+      <w:r>
+        <w:rPr>
+          <w:rFonts w:ascii="UT Sans" w:hAnsi="UT Sans"/>
+        </w:rPr>
+        <w:t>urma</w:t>
+      </w:r>
+      <w:proofErr w:type="spellEnd"/>
+      <w:r>
+        <w:rPr>
+          <w:rFonts w:ascii="UT Sans" w:hAnsi="UT Sans"/>
+        </w:rPr>
+        <w:t xml:space="preserve"> </w:t>
+      </w:r>
+      <w:proofErr w:type="spellStart"/>
+      <w:r>
+        <w:rPr>
+          <w:rFonts w:ascii="UT Sans" w:hAnsi="UT Sans"/>
+        </w:rPr>
+        <w:t>simulării</w:t>
+      </w:r>
+      <w:proofErr w:type="spellEnd"/>
+      <w:r>
+        <w:rPr>
+          <w:rFonts w:ascii="UT Sans" w:hAnsi="UT Sans"/>
+        </w:rPr>
+        <w:t xml:space="preserve"> </w:t>
+      </w:r>
+      <w:proofErr w:type="spellStart"/>
+      <w:r>
+        <w:rPr>
+          <w:rFonts w:ascii="UT Sans" w:hAnsi="UT Sans"/>
+        </w:rPr>
+        <w:t>modulului</w:t>
+      </w:r>
+      <w:proofErr w:type="spellEnd"/>
+      <w:r>
+        <w:rPr>
+          <w:rFonts w:ascii="UT Sans" w:hAnsi="UT Sans"/>
+        </w:rPr>
+        <w:t xml:space="preserve"> </w:t>
+      </w:r>
+      <w:proofErr w:type="spellStart"/>
+      <w:r>
+        <w:rPr>
+          <w:rFonts w:ascii="UT Sans" w:hAnsi="UT Sans"/>
+        </w:rPr>
+        <w:t>strict_priority_logic</w:t>
+      </w:r>
+      <w:proofErr w:type="spellEnd"/>
+    </w:p>
+    <w:p>
+      <w:pPr>
+        <w:jc w:val="center"/>
+        <w:rPr>
+          <w:rFonts w:ascii="UT Sans" w:hAnsi="UT Sans"/>
+        </w:rPr>
+      </w:pPr>
+    </w:p>
+    <w:p>
+      <w:pPr>
+        <w:jc w:val="center"/>
+        <w:rPr>
+          <w:rFonts w:ascii="UT Sans" w:hAnsi="UT Sans"/>
+        </w:rPr>
+      </w:pPr>
+    </w:p>
+    <w:p>
+      <w:pPr>
+        <w:pStyle w:val="Heading2"/>
+      </w:pPr>
+      <w:bookmarkStart w:id="5" w:name="_Toc38973923"/>
+      <w:proofErr w:type="spellStart"/>
+      <w:r>
+        <w:lastRenderedPageBreak/>
+        <w:t>Modulul</w:t>
+      </w:r>
+      <w:proofErr w:type="spellEnd"/>
+      <w:r>
+        <w:t xml:space="preserve"> </w:t>
+      </w:r>
+      <w:proofErr w:type="spellStart"/>
+      <w:r>
+        <w:t>round_robin_logic</w:t>
+      </w:r>
+      <w:bookmarkEnd w:id="5"/>
+      <w:proofErr w:type="spellEnd"/>
     </w:p>
     <w:p/>
+    <w:p>
+      <w:proofErr w:type="spellStart"/>
+      <w:r>
+        <w:t>Acest</w:t>
+      </w:r>
+      <w:proofErr w:type="spellEnd"/>
+      <w:r>
+        <w:t xml:space="preserve"> </w:t>
+      </w:r>
+      <w:proofErr w:type="spellStart"/>
+      <w:r>
+        <w:t>modul</w:t>
+      </w:r>
+      <w:proofErr w:type="spellEnd"/>
+      <w:r>
+        <w:t xml:space="preserve">, </w:t>
+      </w:r>
+      <w:proofErr w:type="spellStart"/>
+      <w:r>
+        <w:t>asa</w:t>
+      </w:r>
+      <w:proofErr w:type="spellEnd"/>
+      <w:r>
+        <w:t xml:space="preserve"> cum </w:t>
+      </w:r>
+      <w:proofErr w:type="spellStart"/>
+      <w:proofErr w:type="gramStart"/>
+      <w:r>
+        <w:t>este</w:t>
+      </w:r>
+      <w:proofErr w:type="spellEnd"/>
+      <w:proofErr w:type="gramEnd"/>
+      <w:r>
+        <w:t xml:space="preserve"> </w:t>
+      </w:r>
+      <w:proofErr w:type="spellStart"/>
+      <w:r>
+        <w:t>prezentat</w:t>
+      </w:r>
+      <w:proofErr w:type="spellEnd"/>
+      <w:r>
+        <w:t xml:space="preserve"> </w:t>
+      </w:r>
+      <w:proofErr w:type="spellStart"/>
+      <w:r>
+        <w:t>în</w:t>
+      </w:r>
+      <w:proofErr w:type="spellEnd"/>
+      <w:r>
+        <w:t xml:space="preserve"> </w:t>
+      </w:r>
+      <w:proofErr w:type="spellStart"/>
+      <w:r>
+        <w:t>Figura</w:t>
+      </w:r>
+      <w:proofErr w:type="spellEnd"/>
+      <w:r>
+        <w:t xml:space="preserve"> 5, </w:t>
+      </w:r>
+      <w:proofErr w:type="spellStart"/>
+      <w:r>
+        <w:t>este</w:t>
+      </w:r>
+      <w:proofErr w:type="spellEnd"/>
+      <w:r>
+        <w:t xml:space="preserve"> </w:t>
+      </w:r>
+      <w:proofErr w:type="spellStart"/>
+      <w:r>
+        <w:t>alcătuit</w:t>
+      </w:r>
+      <w:proofErr w:type="spellEnd"/>
+      <w:r>
+        <w:t xml:space="preserve"> din </w:t>
+      </w:r>
+      <w:proofErr w:type="spellStart"/>
+      <w:r>
+        <w:t>patru</w:t>
+      </w:r>
+      <w:proofErr w:type="spellEnd"/>
+      <w:r>
+        <w:t xml:space="preserve"> module </w:t>
+      </w:r>
+      <w:proofErr w:type="spellStart"/>
+      <w:r>
+        <w:t>strict_priority_logic</w:t>
+      </w:r>
+      <w:proofErr w:type="spellEnd"/>
+      <w:r>
+        <w:t xml:space="preserve"> </w:t>
+      </w:r>
+      <w:proofErr w:type="spellStart"/>
+      <w:r>
+        <w:t>și</w:t>
+      </w:r>
+      <w:proofErr w:type="spellEnd"/>
+      <w:r>
+        <w:t xml:space="preserve"> un </w:t>
+      </w:r>
+      <w:proofErr w:type="spellStart"/>
+      <w:r>
+        <w:t>numărător</w:t>
+      </w:r>
+      <w:proofErr w:type="spellEnd"/>
+      <w:r>
+        <w:t xml:space="preserve"> circular. </w:t>
+      </w:r>
+      <w:proofErr w:type="spellStart"/>
+      <w:r>
+        <w:t>Acesta</w:t>
+      </w:r>
+      <w:proofErr w:type="spellEnd"/>
+      <w:r>
+        <w:t xml:space="preserve"> </w:t>
+      </w:r>
+      <w:proofErr w:type="spellStart"/>
+      <w:proofErr w:type="gramStart"/>
+      <w:r>
+        <w:t>este</w:t>
+      </w:r>
+      <w:proofErr w:type="spellEnd"/>
+      <w:proofErr w:type="gramEnd"/>
+      <w:r>
+        <w:t xml:space="preserve"> </w:t>
+      </w:r>
+      <w:proofErr w:type="spellStart"/>
+      <w:r>
+        <w:t>folosit</w:t>
+      </w:r>
+      <w:proofErr w:type="spellEnd"/>
+      <w:r>
+        <w:t xml:space="preserve"> </w:t>
+      </w:r>
+      <w:proofErr w:type="spellStart"/>
+      <w:r>
+        <w:t>pentru</w:t>
+      </w:r>
+      <w:proofErr w:type="spellEnd"/>
+      <w:r>
+        <w:t xml:space="preserve"> </w:t>
+      </w:r>
+      <w:proofErr w:type="spellStart"/>
+      <w:r>
+        <w:t>a</w:t>
+      </w:r>
+      <w:proofErr w:type="spellEnd"/>
+      <w:r>
+        <w:t xml:space="preserve"> active </w:t>
+      </w:r>
+      <w:proofErr w:type="spellStart"/>
+      <w:r>
+        <w:t>fiecare</w:t>
+      </w:r>
+      <w:proofErr w:type="spellEnd"/>
+      <w:r>
+        <w:t xml:space="preserve"> </w:t>
+      </w:r>
+      <w:proofErr w:type="spellStart"/>
+      <w:r>
+        <w:t>modul</w:t>
+      </w:r>
+      <w:proofErr w:type="spellEnd"/>
+      <w:r>
+        <w:t xml:space="preserve"> </w:t>
+      </w:r>
+      <w:proofErr w:type="spellStart"/>
+      <w:r>
+        <w:t>strict_priority_logic</w:t>
+      </w:r>
+      <w:proofErr w:type="spellEnd"/>
+      <w:r>
+        <w:t xml:space="preserve"> </w:t>
+      </w:r>
+      <w:proofErr w:type="spellStart"/>
+      <w:r>
+        <w:t>în</w:t>
+      </w:r>
+      <w:proofErr w:type="spellEnd"/>
+      <w:r>
+        <w:t xml:space="preserve"> parte.</w:t>
+      </w:r>
+      <w:r>
+        <w:t xml:space="preserve"> </w:t>
+      </w:r>
+      <w:proofErr w:type="spellStart"/>
+      <w:r>
+        <w:t>Figura</w:t>
+      </w:r>
+      <w:proofErr w:type="spellEnd"/>
+      <w:r>
+        <w:t xml:space="preserve"> 6 </w:t>
+      </w:r>
+      <w:proofErr w:type="spellStart"/>
+      <w:r>
+        <w:t>reprezintă</w:t>
+      </w:r>
+      <w:proofErr w:type="spellEnd"/>
+      <w:r>
+        <w:t xml:space="preserve"> </w:t>
+      </w:r>
+      <w:proofErr w:type="spellStart"/>
+      <w:r>
+        <w:t>formele</w:t>
+      </w:r>
+      <w:proofErr w:type="spellEnd"/>
+      <w:r>
+        <w:t xml:space="preserve"> de </w:t>
+      </w:r>
+      <w:proofErr w:type="spellStart"/>
+      <w:r>
+        <w:t>undă</w:t>
+      </w:r>
+      <w:proofErr w:type="spellEnd"/>
+      <w:r>
+        <w:t xml:space="preserve"> </w:t>
+      </w:r>
+      <w:proofErr w:type="spellStart"/>
+      <w:r>
+        <w:t>obținute</w:t>
+      </w:r>
+      <w:proofErr w:type="spellEnd"/>
+      <w:r>
+        <w:t xml:space="preserve"> </w:t>
+      </w:r>
+      <w:proofErr w:type="spellStart"/>
+      <w:r>
+        <w:t>în</w:t>
+      </w:r>
+      <w:proofErr w:type="spellEnd"/>
+      <w:r>
+        <w:t xml:space="preserve"> </w:t>
+      </w:r>
+      <w:proofErr w:type="spellStart"/>
+      <w:r>
+        <w:t>urma</w:t>
+      </w:r>
+      <w:proofErr w:type="spellEnd"/>
+      <w:r>
+        <w:t xml:space="preserve"> </w:t>
+      </w:r>
+      <w:proofErr w:type="spellStart"/>
+      <w:r>
+        <w:t>simulării</w:t>
+      </w:r>
+      <w:proofErr w:type="spellEnd"/>
+      <w:r>
+        <w:t>.</w:t>
+      </w:r>
+    </w:p>
+    <w:p/>
+    <w:p>
+      <w:pPr>
+        <w:jc w:val="center"/>
+      </w:pPr>
+      <w:r>
+        <w:object w:dxaOrig="18046" w:dyaOrig="11236">
+          <v:shape id="_x0000_i1043" type="#_x0000_t75" style="width:412.4pt;height:254pt" o:ole="">
+            <v:imagedata r:id="rId13" o:title="" cropright="7681f"/>
+          </v:shape>
+          <o:OLEObject Type="Embed" ProgID="Visio.Drawing.15" ShapeID="_x0000_i1043" DrawAspect="Content" ObjectID="_1649586785" r:id="rId14"/>
+        </w:object>
+      </w:r>
+    </w:p>
+    <w:p>
+      <w:pPr>
+        <w:jc w:val="center"/>
+        <w:rPr>
+          <w:rFonts w:ascii="UT Sans" w:hAnsi="UT Sans"/>
+        </w:rPr>
+      </w:pPr>
+      <w:proofErr w:type="spellStart"/>
+      <w:r>
+        <w:rPr>
+          <w:rFonts w:ascii="UT Sans" w:hAnsi="UT Sans"/>
+        </w:rPr>
+        <w:t>Figura</w:t>
+      </w:r>
+      <w:proofErr w:type="spellEnd"/>
+      <w:r>
+        <w:rPr>
+          <w:rFonts w:ascii="UT Sans" w:hAnsi="UT Sans"/>
+        </w:rPr>
+        <w:t xml:space="preserve"> 5</w:t>
+      </w:r>
+      <w:r>
+        <w:rPr>
+          <w:rFonts w:ascii="UT Sans" w:hAnsi="UT Sans"/>
+        </w:rPr>
+        <w:t xml:space="preserve">: </w:t>
+      </w:r>
+      <w:proofErr w:type="spellStart"/>
+      <w:r>
+        <w:rPr>
+          <w:rFonts w:ascii="UT Sans" w:hAnsi="UT Sans"/>
+        </w:rPr>
+        <w:t>Arhitectura</w:t>
+      </w:r>
+      <w:proofErr w:type="spellEnd"/>
+      <w:r>
+        <w:rPr>
+          <w:rFonts w:ascii="UT Sans" w:hAnsi="UT Sans"/>
+        </w:rPr>
+        <w:t xml:space="preserve"> </w:t>
+      </w:r>
+      <w:proofErr w:type="spellStart"/>
+      <w:r>
+        <w:rPr>
+          <w:rFonts w:ascii="UT Sans" w:hAnsi="UT Sans"/>
+        </w:rPr>
+        <w:t>modulului</w:t>
+      </w:r>
+      <w:proofErr w:type="spellEnd"/>
+      <w:r>
+        <w:rPr>
+          <w:rFonts w:ascii="UT Sans" w:hAnsi="UT Sans"/>
+        </w:rPr>
+        <w:t xml:space="preserve"> </w:t>
+      </w:r>
+      <w:proofErr w:type="spellStart"/>
+      <w:r>
+        <w:rPr>
+          <w:rFonts w:ascii="UT Sans" w:hAnsi="UT Sans"/>
+        </w:rPr>
+        <w:t>round_robin_logic</w:t>
+      </w:r>
+      <w:proofErr w:type="spellEnd"/>
+    </w:p>
+    <w:p>
+      <w:pPr>
+        <w:jc w:val="center"/>
+        <w:rPr>
+          <w:rFonts w:ascii="UT Sans" w:hAnsi="UT Sans"/>
+        </w:rPr>
+      </w:pPr>
+    </w:p>
+    <w:p>
+      <w:pPr>
+        <w:jc w:val="center"/>
+        <w:rPr>
+          <w:rFonts w:ascii="UT Sans" w:hAnsi="UT Sans"/>
+        </w:rPr>
+      </w:pPr>
+    </w:p>
+    <w:p>
+      <w:pPr>
+        <w:jc w:val="center"/>
+        <w:rPr>
+          <w:rFonts w:ascii="UT Sans" w:hAnsi="UT Sans"/>
+        </w:rPr>
+      </w:pPr>
+      <w:r>
+        <w:rPr>
+          <w:rFonts w:ascii="UT Sans" w:hAnsi="UT Sans"/>
+          <w:noProof/>
+        </w:rPr>
+        <w:drawing>
+          <wp:inline distT="0" distB="0" distL="0" distR="0">
+            <wp:extent cx="5044105" cy="1653540"/>
+            <wp:effectExtent l="0" t="0" r="4445" b="3810"/>
+            <wp:docPr id="1" name="Picture 1"/>
+            <wp:cNvGraphicFramePr>
+              <a:graphicFrameLocks xmlns:a="http://schemas.openxmlformats.org/drawingml/2006/main" noChangeAspect="1"/>
+            </wp:cNvGraphicFramePr>
+            <a:graphic xmlns:a="http://schemas.openxmlformats.org/drawingml/2006/main">
+              <a:graphicData uri="http://schemas.openxmlformats.org/drawingml/2006/picture">
+                <pic:pic xmlns:pic="http://schemas.openxmlformats.org/drawingml/2006/picture">
+                  <pic:nvPicPr>
+                    <pic:cNvPr id="0" name="Picture 17" descr="C:\Users\Stefan\AppData\Local\Microsoft\Windows\INetCache\Content.Word\SP_waveforms.PNG"/>
+                    <pic:cNvPicPr>
+                      <a:picLocks noChangeAspect="1" noChangeArrowheads="1"/>
+                    </pic:cNvPicPr>
+                  </pic:nvPicPr>
+                  <pic:blipFill>
+                    <a:blip r:embed="rId15" cstate="print">
+                      <a:extLst>
+                        <a:ext uri="{28A0092B-C50C-407E-A947-70E740481C1C}">
+                          <a14:useLocalDpi xmlns:a14="http://schemas.microsoft.com/office/drawing/2010/main" val="0"/>
+                        </a:ext>
+                      </a:extLst>
+                    </a:blip>
+                    <a:stretch>
+                      <a:fillRect/>
+                    </a:stretch>
+                  </pic:blipFill>
+                  <pic:spPr bwMode="auto">
+                    <a:xfrm>
+                      <a:off x="0" y="0"/>
+                      <a:ext cx="5044105" cy="1653540"/>
+                    </a:xfrm>
+                    <a:prstGeom prst="rect">
+                      <a:avLst/>
+                    </a:prstGeom>
+                    <a:noFill/>
+                    <a:ln>
+                      <a:noFill/>
+                    </a:ln>
+                  </pic:spPr>
+                </pic:pic>
+              </a:graphicData>
+            </a:graphic>
+          </wp:inline>
+        </w:drawing>
+      </w:r>
+    </w:p>
+    <w:p>
+      <w:pPr>
+        <w:jc w:val="center"/>
+        <w:rPr>
+          <w:rFonts w:ascii="UT Sans" w:hAnsi="UT Sans"/>
+        </w:rPr>
+      </w:pPr>
+      <w:proofErr w:type="spellStart"/>
+      <w:r>
+        <w:rPr>
+          <w:rFonts w:ascii="UT Sans" w:hAnsi="UT Sans"/>
+        </w:rPr>
+        <w:t>Figura</w:t>
+      </w:r>
+      <w:proofErr w:type="spellEnd"/>
+      <w:r>
+        <w:rPr>
+          <w:rFonts w:ascii="UT Sans" w:hAnsi="UT Sans"/>
+        </w:rPr>
+        <w:t xml:space="preserve"> 6</w:t>
+      </w:r>
+      <w:r>
+        <w:rPr>
+          <w:rFonts w:ascii="UT Sans" w:hAnsi="UT Sans"/>
+        </w:rPr>
+        <w:t xml:space="preserve">: </w:t>
+      </w:r>
+      <w:proofErr w:type="spellStart"/>
+      <w:r>
+        <w:rPr>
+          <w:rFonts w:ascii="UT Sans" w:hAnsi="UT Sans"/>
+        </w:rPr>
+        <w:t>Formele</w:t>
+      </w:r>
+      <w:proofErr w:type="spellEnd"/>
+      <w:r>
+        <w:rPr>
+          <w:rFonts w:ascii="UT Sans" w:hAnsi="UT Sans"/>
+        </w:rPr>
+        <w:t xml:space="preserve"> de </w:t>
+      </w:r>
+      <w:proofErr w:type="spellStart"/>
+      <w:r>
+        <w:rPr>
+          <w:rFonts w:ascii="UT Sans" w:hAnsi="UT Sans"/>
+        </w:rPr>
+        <w:t>undă</w:t>
+      </w:r>
+      <w:proofErr w:type="spellEnd"/>
+      <w:r>
+        <w:rPr>
+          <w:rFonts w:ascii="UT Sans" w:hAnsi="UT Sans"/>
+        </w:rPr>
+        <w:t xml:space="preserve"> </w:t>
+      </w:r>
+      <w:proofErr w:type="spellStart"/>
+      <w:r>
+        <w:rPr>
+          <w:rFonts w:ascii="UT Sans" w:hAnsi="UT Sans"/>
+        </w:rPr>
+        <w:t>obținute</w:t>
+      </w:r>
+      <w:proofErr w:type="spellEnd"/>
+      <w:r>
+        <w:rPr>
+          <w:rFonts w:ascii="UT Sans" w:hAnsi="UT Sans"/>
+        </w:rPr>
+        <w:t xml:space="preserve"> </w:t>
+      </w:r>
+      <w:proofErr w:type="spellStart"/>
+      <w:r>
+        <w:rPr>
+          <w:rFonts w:ascii="UT Sans" w:hAnsi="UT Sans"/>
+        </w:rPr>
+        <w:t>în</w:t>
+      </w:r>
+      <w:proofErr w:type="spellEnd"/>
+      <w:r>
+        <w:rPr>
+          <w:rFonts w:ascii="UT Sans" w:hAnsi="UT Sans"/>
+        </w:rPr>
+        <w:t xml:space="preserve"> </w:t>
+      </w:r>
+      <w:proofErr w:type="spellStart"/>
+      <w:r>
+        <w:rPr>
+          <w:rFonts w:ascii="UT Sans" w:hAnsi="UT Sans"/>
+        </w:rPr>
+        <w:t>urma</w:t>
+      </w:r>
+      <w:proofErr w:type="spellEnd"/>
+      <w:r>
+        <w:rPr>
+          <w:rFonts w:ascii="UT Sans" w:hAnsi="UT Sans"/>
+        </w:rPr>
+        <w:t xml:space="preserve"> </w:t>
+      </w:r>
+      <w:proofErr w:type="spellStart"/>
+      <w:r>
+        <w:rPr>
+          <w:rFonts w:ascii="UT Sans" w:hAnsi="UT Sans"/>
+        </w:rPr>
+        <w:t>simulării</w:t>
+      </w:r>
+      <w:proofErr w:type="spellEnd"/>
+      <w:r>
+        <w:rPr>
+          <w:rFonts w:ascii="UT Sans" w:hAnsi="UT Sans"/>
+        </w:rPr>
+        <w:t xml:space="preserve"> </w:t>
+      </w:r>
+      <w:proofErr w:type="spellStart"/>
+      <w:r>
+        <w:rPr>
+          <w:rFonts w:ascii="UT Sans" w:hAnsi="UT Sans"/>
+        </w:rPr>
+        <w:t>modulului</w:t>
+      </w:r>
+      <w:proofErr w:type="spellEnd"/>
+      <w:r>
+        <w:rPr>
+          <w:rFonts w:ascii="UT Sans" w:hAnsi="UT Sans"/>
+        </w:rPr>
+        <w:t xml:space="preserve"> </w:t>
+      </w:r>
+      <w:proofErr w:type="spellStart"/>
+      <w:r>
+        <w:rPr>
+          <w:rFonts w:ascii="UT Sans" w:hAnsi="UT Sans"/>
+        </w:rPr>
+        <w:t>round_robin</w:t>
+      </w:r>
+      <w:r>
+        <w:rPr>
+          <w:rFonts w:ascii="UT Sans" w:hAnsi="UT Sans"/>
+        </w:rPr>
+        <w:t>_logic</w:t>
+      </w:r>
+      <w:proofErr w:type="spellEnd"/>
+    </w:p>
+    <w:p/>
+    <w:p>
+      <w:pPr>
+        <w:pStyle w:val="Heading2"/>
+      </w:pPr>
+      <w:bookmarkStart w:id="6" w:name="_Toc38973924"/>
+      <w:proofErr w:type="spellStart"/>
+      <w:r>
+        <w:lastRenderedPageBreak/>
+        <w:t>Modulul</w:t>
+      </w:r>
+      <w:proofErr w:type="spellEnd"/>
+      <w:r>
+        <w:t xml:space="preserve"> c</w:t>
+      </w:r>
+      <w:r>
+        <w:t>lient</w:t>
+      </w:r>
+      <w:bookmarkEnd w:id="6"/>
+    </w:p>
+    <w:p/>
+    <w:p>
+      <w:proofErr w:type="spellStart"/>
+      <w:r>
+        <w:t>Modulul</w:t>
+      </w:r>
+      <w:proofErr w:type="spellEnd"/>
+      <w:r>
+        <w:t xml:space="preserve"> client </w:t>
+      </w:r>
+      <w:proofErr w:type="spellStart"/>
+      <w:proofErr w:type="gramStart"/>
+      <w:r>
+        <w:t>este</w:t>
+      </w:r>
+      <w:proofErr w:type="spellEnd"/>
+      <w:proofErr w:type="gramEnd"/>
+      <w:r>
+        <w:t xml:space="preserve"> </w:t>
+      </w:r>
+      <w:proofErr w:type="spellStart"/>
+      <w:r>
+        <w:t>folosit</w:t>
+      </w:r>
+      <w:proofErr w:type="spellEnd"/>
+      <w:r>
+        <w:t xml:space="preserve"> </w:t>
+      </w:r>
+      <w:proofErr w:type="spellStart"/>
+      <w:r>
+        <w:t>pentru</w:t>
+      </w:r>
+      <w:proofErr w:type="spellEnd"/>
+      <w:r>
+        <w:t xml:space="preserve"> </w:t>
+      </w:r>
+      <w:proofErr w:type="spellStart"/>
+      <w:r>
+        <w:t>testarea</w:t>
+      </w:r>
+      <w:proofErr w:type="spellEnd"/>
+      <w:r>
+        <w:t xml:space="preserve"> </w:t>
+      </w:r>
+      <w:proofErr w:type="spellStart"/>
+      <w:r>
+        <w:t>arbitrului</w:t>
+      </w:r>
+      <w:proofErr w:type="spellEnd"/>
+      <w:r>
+        <w:t xml:space="preserve"> de bus. </w:t>
+      </w:r>
+      <w:proofErr w:type="spellStart"/>
+      <w:r>
+        <w:t>Acesta</w:t>
+      </w:r>
+      <w:proofErr w:type="spellEnd"/>
+      <w:r>
+        <w:t xml:space="preserve"> a </w:t>
+      </w:r>
+      <w:proofErr w:type="spellStart"/>
+      <w:r>
+        <w:t>fost</w:t>
+      </w:r>
+      <w:proofErr w:type="spellEnd"/>
+      <w:r>
+        <w:t xml:space="preserve"> </w:t>
+      </w:r>
+      <w:proofErr w:type="spellStart"/>
+      <w:r>
+        <w:t>implementat</w:t>
+      </w:r>
+      <w:proofErr w:type="spellEnd"/>
+      <w:r>
+        <w:t xml:space="preserve"> </w:t>
+      </w:r>
+      <w:proofErr w:type="spellStart"/>
+      <w:r>
+        <w:t>pentru</w:t>
+      </w:r>
+      <w:proofErr w:type="spellEnd"/>
+      <w:r>
+        <w:t xml:space="preserve"> a </w:t>
+      </w:r>
+      <w:proofErr w:type="spellStart"/>
+      <w:r>
+        <w:t>genera</w:t>
+      </w:r>
+      <w:proofErr w:type="spellEnd"/>
+      <w:r>
+        <w:t xml:space="preserve"> </w:t>
+      </w:r>
+      <w:proofErr w:type="spellStart"/>
+      <w:r>
+        <w:t>cereri</w:t>
+      </w:r>
+      <w:proofErr w:type="spellEnd"/>
+      <w:r>
+        <w:t xml:space="preserve"> </w:t>
+      </w:r>
+      <w:proofErr w:type="spellStart"/>
+      <w:r>
+        <w:t>către</w:t>
+      </w:r>
+      <w:proofErr w:type="spellEnd"/>
+      <w:r>
+        <w:t xml:space="preserve"> server </w:t>
+      </w:r>
+      <w:proofErr w:type="spellStart"/>
+      <w:r>
+        <w:t>în</w:t>
+      </w:r>
+      <w:proofErr w:type="spellEnd"/>
+      <w:r>
+        <w:t xml:space="preserve"> mod </w:t>
+      </w:r>
+      <w:proofErr w:type="spellStart"/>
+      <w:r>
+        <w:t>aleator</w:t>
+      </w:r>
+      <w:proofErr w:type="spellEnd"/>
+      <w:r>
+        <w:t xml:space="preserve">. </w:t>
+      </w:r>
+      <w:proofErr w:type="spellStart"/>
+      <w:r>
+        <w:t>Pentru</w:t>
+      </w:r>
+      <w:proofErr w:type="spellEnd"/>
+      <w:r>
+        <w:t xml:space="preserve"> </w:t>
+      </w:r>
+      <w:proofErr w:type="spellStart"/>
+      <w:r>
+        <w:t>aceasta</w:t>
+      </w:r>
+      <w:proofErr w:type="spellEnd"/>
+      <w:r>
+        <w:t xml:space="preserve">, </w:t>
+      </w:r>
+      <w:proofErr w:type="spellStart"/>
+      <w:r>
+        <w:t>modulul</w:t>
+      </w:r>
+      <w:proofErr w:type="spellEnd"/>
+      <w:r>
+        <w:t xml:space="preserve"> </w:t>
+      </w:r>
+      <w:proofErr w:type="spellStart"/>
+      <w:r>
+        <w:t>utilizeaza</w:t>
+      </w:r>
+      <w:proofErr w:type="spellEnd"/>
+      <w:r>
+        <w:t xml:space="preserve"> </w:t>
+      </w:r>
+      <w:proofErr w:type="gramStart"/>
+      <w:r>
+        <w:t>un</w:t>
+      </w:r>
+      <w:proofErr w:type="gramEnd"/>
+      <w:r>
+        <w:t xml:space="preserve"> LFSR </w:t>
+      </w:r>
+      <w:proofErr w:type="spellStart"/>
+      <w:r>
+        <w:t>și</w:t>
+      </w:r>
+      <w:proofErr w:type="spellEnd"/>
+      <w:r>
+        <w:t xml:space="preserve"> </w:t>
+      </w:r>
+      <w:proofErr w:type="spellStart"/>
+      <w:r>
+        <w:t>primește</w:t>
+      </w:r>
+      <w:proofErr w:type="spellEnd"/>
+      <w:r>
+        <w:t xml:space="preserve"> ca </w:t>
+      </w:r>
+      <w:proofErr w:type="spellStart"/>
+      <w:r>
+        <w:t>parametru</w:t>
+      </w:r>
+      <w:proofErr w:type="spellEnd"/>
+      <w:r>
+        <w:t xml:space="preserve"> un seed. </w:t>
+      </w:r>
+      <w:proofErr w:type="spellStart"/>
+      <w:r>
+        <w:t>Acesta</w:t>
+      </w:r>
+      <w:proofErr w:type="spellEnd"/>
+      <w:r>
+        <w:t xml:space="preserve"> </w:t>
+      </w:r>
+      <w:proofErr w:type="spellStart"/>
+      <w:r>
+        <w:t>poate</w:t>
+      </w:r>
+      <w:proofErr w:type="spellEnd"/>
+      <w:r>
+        <w:t xml:space="preserve"> fi </w:t>
+      </w:r>
+      <w:proofErr w:type="spellStart"/>
+      <w:r>
+        <w:t>diferit</w:t>
+      </w:r>
+      <w:proofErr w:type="spellEnd"/>
+      <w:r>
+        <w:t xml:space="preserve"> </w:t>
+      </w:r>
+      <w:proofErr w:type="spellStart"/>
+      <w:r>
+        <w:t>pentru</w:t>
+      </w:r>
+      <w:proofErr w:type="spellEnd"/>
+      <w:r>
+        <w:t xml:space="preserve"> </w:t>
+      </w:r>
+      <w:proofErr w:type="spellStart"/>
+      <w:r>
+        <w:t>fiecare</w:t>
+      </w:r>
+      <w:proofErr w:type="spellEnd"/>
+      <w:r>
+        <w:t xml:space="preserve"> </w:t>
+      </w:r>
+      <w:proofErr w:type="spellStart"/>
+      <w:r>
+        <w:t>instanță</w:t>
+      </w:r>
+      <w:proofErr w:type="spellEnd"/>
+      <w:r>
+        <w:t xml:space="preserve"> a </w:t>
+      </w:r>
+      <w:proofErr w:type="spellStart"/>
+      <w:r>
+        <w:t>modulului</w:t>
+      </w:r>
+      <w:proofErr w:type="spellEnd"/>
+      <w:r>
+        <w:t xml:space="preserve"> client.</w:t>
+      </w:r>
+      <w:r>
+        <w:t xml:space="preserve"> </w:t>
+      </w:r>
+    </w:p>
+    <w:p>
+      <w:proofErr w:type="spellStart"/>
+      <w:r>
+        <w:t>Fiecărei</w:t>
+      </w:r>
+      <w:proofErr w:type="spellEnd"/>
+      <w:r>
+        <w:t xml:space="preserve"> </w:t>
+      </w:r>
+      <w:proofErr w:type="spellStart"/>
+      <w:r>
+        <w:t>instanțe</w:t>
+      </w:r>
+      <w:proofErr w:type="spellEnd"/>
+      <w:r>
+        <w:t xml:space="preserve"> a </w:t>
+      </w:r>
+      <w:proofErr w:type="spellStart"/>
+      <w:r>
+        <w:t>modului</w:t>
+      </w:r>
+      <w:proofErr w:type="spellEnd"/>
+      <w:r>
+        <w:t xml:space="preserve"> client </w:t>
+      </w:r>
+      <w:proofErr w:type="spellStart"/>
+      <w:r>
+        <w:t>i</w:t>
+      </w:r>
+      <w:proofErr w:type="spellEnd"/>
+      <w:r>
+        <w:t xml:space="preserve"> se </w:t>
+      </w:r>
+      <w:proofErr w:type="spellStart"/>
+      <w:r>
+        <w:t>poate</w:t>
+      </w:r>
+      <w:proofErr w:type="spellEnd"/>
+      <w:r>
+        <w:t xml:space="preserve"> </w:t>
+      </w:r>
+      <w:proofErr w:type="spellStart"/>
+      <w:r>
+        <w:t>atribui</w:t>
+      </w:r>
+      <w:proofErr w:type="spellEnd"/>
+      <w:r>
+        <w:t xml:space="preserve"> </w:t>
+      </w:r>
+      <w:proofErr w:type="gramStart"/>
+      <w:r>
+        <w:t>un</w:t>
+      </w:r>
+      <w:proofErr w:type="gramEnd"/>
+      <w:r>
+        <w:t xml:space="preserve"> </w:t>
+      </w:r>
+      <w:proofErr w:type="spellStart"/>
+      <w:r>
+        <w:t>spațiu</w:t>
+      </w:r>
+      <w:proofErr w:type="spellEnd"/>
+      <w:r>
+        <w:t xml:space="preserve"> de </w:t>
+      </w:r>
+      <w:proofErr w:type="spellStart"/>
+      <w:r>
+        <w:t>adrese</w:t>
+      </w:r>
+      <w:proofErr w:type="spellEnd"/>
+      <w:r>
+        <w:t xml:space="preserve">. </w:t>
+      </w:r>
+      <w:proofErr w:type="spellStart"/>
+      <w:r>
+        <w:t>Modulul</w:t>
+      </w:r>
+      <w:proofErr w:type="spellEnd"/>
+      <w:r>
+        <w:t xml:space="preserve"> </w:t>
+      </w:r>
+      <w:proofErr w:type="spellStart"/>
+      <w:proofErr w:type="gramStart"/>
+      <w:r>
+        <w:t>va</w:t>
+      </w:r>
+      <w:proofErr w:type="spellEnd"/>
+      <w:proofErr w:type="gramEnd"/>
+      <w:r>
+        <w:t xml:space="preserve"> </w:t>
+      </w:r>
+      <w:proofErr w:type="spellStart"/>
+      <w:r>
+        <w:t>trimite</w:t>
+      </w:r>
+      <w:proofErr w:type="spellEnd"/>
+      <w:r>
+        <w:t xml:space="preserve"> </w:t>
+      </w:r>
+      <w:proofErr w:type="spellStart"/>
+      <w:r>
+        <w:t>cereri</w:t>
+      </w:r>
+      <w:proofErr w:type="spellEnd"/>
+      <w:r>
+        <w:t xml:space="preserve"> </w:t>
+      </w:r>
+      <w:proofErr w:type="spellStart"/>
+      <w:r>
+        <w:t>către</w:t>
+      </w:r>
+      <w:proofErr w:type="spellEnd"/>
+      <w:r>
+        <w:t xml:space="preserve"> server </w:t>
+      </w:r>
+      <w:proofErr w:type="spellStart"/>
+      <w:r>
+        <w:t>doar</w:t>
+      </w:r>
+      <w:proofErr w:type="spellEnd"/>
+      <w:r>
+        <w:t xml:space="preserve"> cu </w:t>
+      </w:r>
+      <w:proofErr w:type="spellStart"/>
+      <w:r>
+        <w:t>adrese</w:t>
+      </w:r>
+      <w:proofErr w:type="spellEnd"/>
+      <w:r>
+        <w:t xml:space="preserve"> </w:t>
+      </w:r>
+      <w:proofErr w:type="spellStart"/>
+      <w:r>
+        <w:t>cuprinse</w:t>
+      </w:r>
+      <w:proofErr w:type="spellEnd"/>
+      <w:r>
+        <w:t xml:space="preserve"> </w:t>
+      </w:r>
+      <w:proofErr w:type="spellStart"/>
+      <w:r>
+        <w:t>în</w:t>
+      </w:r>
+      <w:proofErr w:type="spellEnd"/>
+      <w:r>
+        <w:t xml:space="preserve"> </w:t>
+      </w:r>
+      <w:proofErr w:type="spellStart"/>
+      <w:r>
+        <w:t>spațiul</w:t>
+      </w:r>
+      <w:proofErr w:type="spellEnd"/>
+      <w:r>
+        <w:t xml:space="preserve"> </w:t>
+      </w:r>
+      <w:proofErr w:type="spellStart"/>
+      <w:r>
+        <w:t>specificat</w:t>
+      </w:r>
+      <w:proofErr w:type="spellEnd"/>
+      <w:r>
+        <w:t>.</w:t>
+      </w:r>
+    </w:p>
+    <w:p>
+      <w:proofErr w:type="spellStart"/>
+      <w:r>
+        <w:t>Adresele</w:t>
+      </w:r>
+      <w:proofErr w:type="spellEnd"/>
+      <w:r>
+        <w:t xml:space="preserve"> </w:t>
+      </w:r>
+      <w:proofErr w:type="spellStart"/>
+      <w:r>
+        <w:t>sunt</w:t>
+      </w:r>
+      <w:proofErr w:type="spellEnd"/>
+      <w:r>
+        <w:t xml:space="preserve"> generate de </w:t>
+      </w:r>
+      <w:proofErr w:type="gramStart"/>
+      <w:r>
+        <w:t>un</w:t>
+      </w:r>
+      <w:proofErr w:type="gramEnd"/>
+      <w:r>
+        <w:t xml:space="preserve"> </w:t>
+      </w:r>
+      <w:proofErr w:type="spellStart"/>
+      <w:r>
+        <w:t>numărător</w:t>
+      </w:r>
+      <w:proofErr w:type="spellEnd"/>
+      <w:r>
+        <w:t xml:space="preserve">, la </w:t>
+      </w:r>
+      <w:proofErr w:type="spellStart"/>
+      <w:r>
+        <w:t>fel</w:t>
+      </w:r>
+      <w:proofErr w:type="spellEnd"/>
+      <w:r>
+        <w:t xml:space="preserve"> ca </w:t>
+      </w:r>
+      <w:proofErr w:type="spellStart"/>
+      <w:r>
+        <w:t>și</w:t>
+      </w:r>
+      <w:proofErr w:type="spellEnd"/>
+      <w:r>
+        <w:t xml:space="preserve"> </w:t>
+      </w:r>
+      <w:proofErr w:type="spellStart"/>
+      <w:r>
+        <w:t>datele</w:t>
+      </w:r>
+      <w:proofErr w:type="spellEnd"/>
+      <w:r>
+        <w:t xml:space="preserve"> </w:t>
+      </w:r>
+      <w:proofErr w:type="spellStart"/>
+      <w:r>
+        <w:t>transmise</w:t>
+      </w:r>
+      <w:proofErr w:type="spellEnd"/>
+      <w:r>
+        <w:t xml:space="preserve"> </w:t>
+      </w:r>
+      <w:proofErr w:type="spellStart"/>
+      <w:r>
+        <w:t>pentru</w:t>
+      </w:r>
+      <w:proofErr w:type="spellEnd"/>
+      <w:r>
+        <w:t xml:space="preserve"> </w:t>
+      </w:r>
+      <w:proofErr w:type="spellStart"/>
+      <w:r>
+        <w:t>scriere</w:t>
+      </w:r>
+      <w:proofErr w:type="spellEnd"/>
+      <w:r>
+        <w:t xml:space="preserve">. </w:t>
+      </w:r>
+      <w:proofErr w:type="spellStart"/>
+      <w:r>
+        <w:t>Aspectul</w:t>
+      </w:r>
+      <w:proofErr w:type="spellEnd"/>
+      <w:r>
+        <w:t xml:space="preserve"> </w:t>
+      </w:r>
+      <w:proofErr w:type="spellStart"/>
+      <w:r>
+        <w:t>aleator</w:t>
+      </w:r>
+      <w:proofErr w:type="spellEnd"/>
+      <w:r>
+        <w:t xml:space="preserve"> al </w:t>
+      </w:r>
+      <w:proofErr w:type="spellStart"/>
+      <w:r>
+        <w:t>cererilor</w:t>
+      </w:r>
+      <w:proofErr w:type="spellEnd"/>
+      <w:r>
+        <w:t xml:space="preserve"> face </w:t>
+      </w:r>
+      <w:proofErr w:type="spellStart"/>
+      <w:r>
+        <w:t>referire</w:t>
+      </w:r>
+      <w:proofErr w:type="spellEnd"/>
+      <w:r>
+        <w:t xml:space="preserve"> la </w:t>
+      </w:r>
+      <w:proofErr w:type="spellStart"/>
+      <w:r>
+        <w:t>intervalele</w:t>
+      </w:r>
+      <w:proofErr w:type="spellEnd"/>
+      <w:r>
+        <w:t xml:space="preserve"> de </w:t>
+      </w:r>
+      <w:proofErr w:type="spellStart"/>
+      <w:r>
+        <w:t>timp</w:t>
+      </w:r>
+      <w:proofErr w:type="spellEnd"/>
+      <w:r>
+        <w:t xml:space="preserve"> la care </w:t>
+      </w:r>
+      <w:proofErr w:type="spellStart"/>
+      <w:r>
+        <w:t>sunt</w:t>
+      </w:r>
+      <w:proofErr w:type="spellEnd"/>
+      <w:r>
+        <w:t xml:space="preserve"> </w:t>
+      </w:r>
+      <w:proofErr w:type="spellStart"/>
+      <w:r>
+        <w:t>transmise</w:t>
+      </w:r>
+      <w:proofErr w:type="spellEnd"/>
+      <w:r>
+        <w:t xml:space="preserve"> </w:t>
+      </w:r>
+      <w:proofErr w:type="spellStart"/>
+      <w:r>
+        <w:t>cererile</w:t>
+      </w:r>
+      <w:proofErr w:type="spellEnd"/>
+      <w:r>
+        <w:t xml:space="preserve">. </w:t>
+      </w:r>
+    </w:p>
+    <w:p>
+      <w:proofErr w:type="spellStart"/>
+      <w:r>
+        <w:t>Pentru</w:t>
+      </w:r>
+      <w:proofErr w:type="spellEnd"/>
+      <w:r>
+        <w:t xml:space="preserve"> </w:t>
+      </w:r>
+      <w:proofErr w:type="spellStart"/>
+      <w:r>
+        <w:t>verificarea</w:t>
+      </w:r>
+      <w:proofErr w:type="spellEnd"/>
+      <w:r>
+        <w:t xml:space="preserve"> </w:t>
+      </w:r>
+      <w:proofErr w:type="spellStart"/>
+      <w:r>
+        <w:t>funcționalității</w:t>
+      </w:r>
+      <w:proofErr w:type="spellEnd"/>
+      <w:r>
+        <w:t xml:space="preserve"> </w:t>
+      </w:r>
+      <w:proofErr w:type="spellStart"/>
+      <w:r>
+        <w:t>modulului</w:t>
+      </w:r>
+      <w:proofErr w:type="spellEnd"/>
+      <w:r>
+        <w:t xml:space="preserve"> bus arbiter, </w:t>
+      </w:r>
+      <w:proofErr w:type="spellStart"/>
+      <w:r>
+        <w:t>cererile</w:t>
+      </w:r>
+      <w:proofErr w:type="spellEnd"/>
+      <w:r>
+        <w:t xml:space="preserve"> </w:t>
+      </w:r>
+      <w:proofErr w:type="spellStart"/>
+      <w:r>
+        <w:t>transmise</w:t>
+      </w:r>
+      <w:proofErr w:type="spellEnd"/>
+      <w:r>
+        <w:t xml:space="preserve"> </w:t>
+      </w:r>
+      <w:proofErr w:type="spellStart"/>
+      <w:r>
+        <w:t>către</w:t>
+      </w:r>
+      <w:proofErr w:type="spellEnd"/>
+      <w:r>
+        <w:t xml:space="preserve"> server </w:t>
+      </w:r>
+      <w:proofErr w:type="spellStart"/>
+      <w:r>
+        <w:t>sunt</w:t>
+      </w:r>
+      <w:proofErr w:type="spellEnd"/>
+      <w:r>
+        <w:t xml:space="preserve"> generate </w:t>
+      </w:r>
+      <w:proofErr w:type="spellStart"/>
+      <w:r>
+        <w:t>în</w:t>
+      </w:r>
+      <w:proofErr w:type="spellEnd"/>
+      <w:r>
+        <w:t xml:space="preserve"> </w:t>
+      </w:r>
+      <w:proofErr w:type="spellStart"/>
+      <w:r>
+        <w:t>felul</w:t>
+      </w:r>
+      <w:proofErr w:type="spellEnd"/>
+      <w:r>
+        <w:t xml:space="preserve"> </w:t>
+      </w:r>
+      <w:proofErr w:type="spellStart"/>
+      <w:r>
+        <w:t>următor</w:t>
+      </w:r>
+      <w:proofErr w:type="spellEnd"/>
+      <w:r>
+        <w:t xml:space="preserve">: se </w:t>
+      </w:r>
+      <w:proofErr w:type="spellStart"/>
+      <w:r>
+        <w:t>generează</w:t>
+      </w:r>
+      <w:proofErr w:type="spellEnd"/>
+      <w:r>
+        <w:t xml:space="preserve"> o </w:t>
+      </w:r>
+      <w:proofErr w:type="spellStart"/>
+      <w:r>
+        <w:t>cerere</w:t>
+      </w:r>
+      <w:proofErr w:type="spellEnd"/>
+      <w:r>
+        <w:t xml:space="preserve"> de </w:t>
+      </w:r>
+      <w:proofErr w:type="spellStart"/>
+      <w:r>
+        <w:t>scriere</w:t>
+      </w:r>
+      <w:proofErr w:type="spellEnd"/>
+      <w:r>
+        <w:t xml:space="preserve"> la o </w:t>
+      </w:r>
+      <w:proofErr w:type="spellStart"/>
+      <w:r>
+        <w:t>anumită</w:t>
+      </w:r>
+      <w:proofErr w:type="spellEnd"/>
+      <w:r>
+        <w:t xml:space="preserve"> </w:t>
+      </w:r>
+      <w:proofErr w:type="spellStart"/>
+      <w:r>
+        <w:t>adresă</w:t>
+      </w:r>
+      <w:proofErr w:type="spellEnd"/>
+      <w:r>
+        <w:t xml:space="preserve">, se </w:t>
+      </w:r>
+      <w:proofErr w:type="spellStart"/>
+      <w:r>
+        <w:t>așteaptă</w:t>
+      </w:r>
+      <w:proofErr w:type="spellEnd"/>
+      <w:r>
+        <w:t xml:space="preserve"> </w:t>
+      </w:r>
+      <w:proofErr w:type="spellStart"/>
+      <w:r>
+        <w:t>soluționarea</w:t>
+      </w:r>
+      <w:proofErr w:type="spellEnd"/>
+      <w:r>
+        <w:t xml:space="preserve"> </w:t>
+      </w:r>
+      <w:proofErr w:type="spellStart"/>
+      <w:r>
+        <w:t>cererii</w:t>
+      </w:r>
+      <w:proofErr w:type="spellEnd"/>
+      <w:r>
+        <w:t xml:space="preserve">, </w:t>
+      </w:r>
+      <w:proofErr w:type="spellStart"/>
+      <w:r>
+        <w:t>apoi</w:t>
+      </w:r>
+      <w:proofErr w:type="spellEnd"/>
+      <w:r>
+        <w:t xml:space="preserve"> se </w:t>
+      </w:r>
+      <w:proofErr w:type="spellStart"/>
+      <w:r>
+        <w:t>transmite</w:t>
+      </w:r>
+      <w:proofErr w:type="spellEnd"/>
+      <w:r>
+        <w:t xml:space="preserve"> o </w:t>
+      </w:r>
+      <w:proofErr w:type="spellStart"/>
+      <w:r>
+        <w:t>cerere</w:t>
+      </w:r>
+      <w:proofErr w:type="spellEnd"/>
+      <w:r>
+        <w:t xml:space="preserve"> de </w:t>
+      </w:r>
+      <w:proofErr w:type="spellStart"/>
+      <w:r>
+        <w:t>citire</w:t>
+      </w:r>
+      <w:proofErr w:type="spellEnd"/>
+      <w:r>
+        <w:t xml:space="preserve"> la </w:t>
+      </w:r>
+      <w:proofErr w:type="spellStart"/>
+      <w:r>
+        <w:t>aceeași</w:t>
+      </w:r>
+      <w:proofErr w:type="spellEnd"/>
+      <w:r>
+        <w:t xml:space="preserve"> </w:t>
+      </w:r>
+      <w:proofErr w:type="spellStart"/>
+      <w:r>
+        <w:t>adresă</w:t>
+      </w:r>
+      <w:proofErr w:type="spellEnd"/>
+      <w:r>
+        <w:t xml:space="preserve">. </w:t>
+      </w:r>
+    </w:p>
+    <w:p>
+      <w:proofErr w:type="spellStart"/>
+      <w:r>
+        <w:t>Arhitectura</w:t>
+      </w:r>
+      <w:proofErr w:type="spellEnd"/>
+      <w:r>
+        <w:t xml:space="preserve"> </w:t>
+      </w:r>
+      <w:proofErr w:type="spellStart"/>
+      <w:r>
+        <w:t>modulului</w:t>
+      </w:r>
+      <w:proofErr w:type="spellEnd"/>
+      <w:r>
+        <w:t xml:space="preserve"> client, </w:t>
+      </w:r>
+      <w:proofErr w:type="spellStart"/>
+      <w:r>
+        <w:t>precum</w:t>
+      </w:r>
+      <w:proofErr w:type="spellEnd"/>
+      <w:r>
+        <w:t xml:space="preserve"> </w:t>
+      </w:r>
+      <w:proofErr w:type="spellStart"/>
+      <w:r>
+        <w:t>și</w:t>
+      </w:r>
+      <w:proofErr w:type="spellEnd"/>
+      <w:r>
+        <w:t xml:space="preserve"> </w:t>
+      </w:r>
+      <w:proofErr w:type="spellStart"/>
+      <w:r>
+        <w:t>graful</w:t>
+      </w:r>
+      <w:proofErr w:type="spellEnd"/>
+      <w:r>
+        <w:t xml:space="preserve"> de </w:t>
+      </w:r>
+      <w:proofErr w:type="spellStart"/>
+      <w:r>
+        <w:t>tranțiție</w:t>
+      </w:r>
+      <w:proofErr w:type="spellEnd"/>
+      <w:r>
+        <w:t xml:space="preserve"> a </w:t>
+      </w:r>
+      <w:proofErr w:type="spellStart"/>
+      <w:r>
+        <w:t>stărilor</w:t>
+      </w:r>
+      <w:proofErr w:type="spellEnd"/>
+      <w:r>
+        <w:t xml:space="preserve"> </w:t>
+      </w:r>
+      <w:proofErr w:type="spellStart"/>
+      <w:r>
+        <w:t>sunt</w:t>
+      </w:r>
+      <w:proofErr w:type="spellEnd"/>
+      <w:r>
+        <w:t xml:space="preserve"> </w:t>
+      </w:r>
+      <w:proofErr w:type="spellStart"/>
+      <w:r>
+        <w:t>prezentate</w:t>
+      </w:r>
+      <w:proofErr w:type="spellEnd"/>
+      <w:r>
+        <w:t xml:space="preserve"> </w:t>
+      </w:r>
+      <w:proofErr w:type="spellStart"/>
+      <w:r>
+        <w:t>în</w:t>
+      </w:r>
+      <w:proofErr w:type="spellEnd"/>
+      <w:r>
+        <w:t xml:space="preserve"> </w:t>
+      </w:r>
+      <w:proofErr w:type="spellStart"/>
+      <w:r>
+        <w:t>Figura</w:t>
+      </w:r>
+      <w:proofErr w:type="spellEnd"/>
+      <w:r>
+        <w:t xml:space="preserve"> 7, respective </w:t>
+      </w:r>
+      <w:proofErr w:type="spellStart"/>
+      <w:r>
+        <w:t>Figura</w:t>
+      </w:r>
+      <w:proofErr w:type="spellEnd"/>
+      <w:r>
+        <w:t xml:space="preserve"> 8.</w:t>
+      </w:r>
+      <w:r>
+        <w:t xml:space="preserve"> </w:t>
+      </w:r>
+    </w:p>
+    <w:p/>
+    <w:p>
+      <w:pPr>
+        <w:jc w:val="center"/>
+      </w:pPr>
+      <w:r>
+        <w:object w:dxaOrig="6811" w:dyaOrig="10381">
+          <v:shape id="_x0000_i1067" type="#_x0000_t75" style="width:232.15pt;height:334.65pt" o:ole="">
+            <v:imagedata r:id="rId16" o:title=""/>
+          </v:shape>
+          <o:OLEObject Type="Embed" ProgID="Visio.Drawing.15" ShapeID="_x0000_i1067" DrawAspect="Content" ObjectID="_1649586786" r:id="rId17"/>
+        </w:object>
+      </w:r>
+    </w:p>
+    <w:p>
+      <w:pPr>
+        <w:jc w:val="center"/>
+      </w:pPr>
+      <w:proofErr w:type="spellStart"/>
+      <w:r>
+        <w:t>Figura</w:t>
+      </w:r>
+      <w:proofErr w:type="spellEnd"/>
+      <w:r>
+        <w:t xml:space="preserve"> 7: </w:t>
+      </w:r>
+      <w:proofErr w:type="spellStart"/>
+      <w:r>
+        <w:t>Arhitectura</w:t>
+      </w:r>
+      <w:proofErr w:type="spellEnd"/>
+      <w:r>
+        <w:t xml:space="preserve"> </w:t>
+      </w:r>
+      <w:proofErr w:type="spellStart"/>
+      <w:r>
+        <w:t>modulului</w:t>
+      </w:r>
+      <w:proofErr w:type="spellEnd"/>
+      <w:r>
+        <w:t xml:space="preserve"> client</w:t>
+      </w:r>
+    </w:p>
+    <w:p>
+      <w:pPr>
+        <w:jc w:val="center"/>
+      </w:pPr>
+      <w:r>
+        <w:object w:dxaOrig="14281" w:dyaOrig="9901">
+          <v:shape id="_x0000_i1072" type="#_x0000_t75" style="width:467.7pt;height:324.3pt" o:ole="">
+            <v:imagedata r:id="rId18" o:title=""/>
+          </v:shape>
+          <o:OLEObject Type="Embed" ProgID="Visio.Drawing.15" ShapeID="_x0000_i1072" DrawAspect="Content" ObjectID="_1649586787" r:id="rId19"/>
+        </w:object>
+      </w:r>
+    </w:p>
+    <w:p>
+      <w:pPr>
+        <w:jc w:val="center"/>
+      </w:pPr>
+      <w:proofErr w:type="spellStart"/>
+      <w:r>
+        <w:t>Figura</w:t>
+      </w:r>
+      <w:proofErr w:type="spellEnd"/>
+      <w:r>
+        <w:t xml:space="preserve"> 8: </w:t>
+      </w:r>
+      <w:proofErr w:type="spellStart"/>
+      <w:r>
+        <w:t>Graful</w:t>
+      </w:r>
+      <w:proofErr w:type="spellEnd"/>
+      <w:r>
+        <w:t xml:space="preserve"> de </w:t>
+      </w:r>
+      <w:proofErr w:type="spellStart"/>
+      <w:r>
+        <w:t>tranziție</w:t>
+      </w:r>
+      <w:proofErr w:type="spellEnd"/>
+      <w:r>
+        <w:t xml:space="preserve"> a </w:t>
+      </w:r>
+      <w:proofErr w:type="spellStart"/>
+      <w:r>
+        <w:t>stărilor</w:t>
+      </w:r>
+      <w:proofErr w:type="spellEnd"/>
+      <w:r>
+        <w:t xml:space="preserve"> </w:t>
+      </w:r>
+      <w:proofErr w:type="spellStart"/>
+      <w:r>
+        <w:t>pentru</w:t>
+      </w:r>
+      <w:proofErr w:type="spellEnd"/>
+      <w:r>
+        <w:t xml:space="preserve"> </w:t>
+      </w:r>
+      <w:proofErr w:type="spellStart"/>
+      <w:r>
+        <w:t>modulul</w:t>
+      </w:r>
+      <w:proofErr w:type="spellEnd"/>
+      <w:r>
+        <w:t xml:space="preserve"> client</w:t>
+      </w:r>
+    </w:p>
+    <w:p>
+      <w:pPr>
+        <w:pStyle w:val="Heading1"/>
+        <w:numPr>
+          <w:ilvl w:val="0"/>
+          <w:numId w:val="0"/>
+        </w:numPr>
+        <w:ind w:left="720"/>
+      </w:pPr>
+    </w:p>
+    <w:p>
+      <w:pPr>
+        <w:pStyle w:val="Heading1"/>
+      </w:pPr>
+      <w:bookmarkStart w:id="7" w:name="_Toc38973925"/>
+      <w:proofErr w:type="spellStart"/>
+      <w:r>
+        <w:t>Precizări</w:t>
+      </w:r>
+      <w:proofErr w:type="spellEnd"/>
+      <w:r>
+        <w:t xml:space="preserve"> finale</w:t>
+      </w:r>
+      <w:bookmarkEnd w:id="7"/>
+    </w:p>
+    <w:p/>
+    <w:p>
+      <w:proofErr w:type="spellStart"/>
+      <w:r>
+        <w:t>Împreună</w:t>
+      </w:r>
+      <w:proofErr w:type="spellEnd"/>
+      <w:r>
+        <w:t xml:space="preserve"> cu </w:t>
+      </w:r>
+      <w:proofErr w:type="spellStart"/>
+      <w:r>
+        <w:t>documentația</w:t>
+      </w:r>
+      <w:proofErr w:type="spellEnd"/>
+      <w:r>
+        <w:t xml:space="preserve"> </w:t>
+      </w:r>
+      <w:proofErr w:type="spellStart"/>
+      <w:r>
+        <w:t>prezentă</w:t>
+      </w:r>
+      <w:proofErr w:type="spellEnd"/>
+      <w:r>
+        <w:t xml:space="preserve">, </w:t>
+      </w:r>
+      <w:proofErr w:type="spellStart"/>
+      <w:r>
+        <w:t>arhiva</w:t>
+      </w:r>
+      <w:proofErr w:type="spellEnd"/>
+      <w:r>
+        <w:t xml:space="preserve"> </w:t>
+      </w:r>
+      <w:proofErr w:type="spellStart"/>
+      <w:r>
+        <w:t>conție</w:t>
+      </w:r>
+      <w:proofErr w:type="spellEnd"/>
+      <w:r>
+        <w:t xml:space="preserve"> </w:t>
+      </w:r>
+      <w:proofErr w:type="spellStart"/>
+      <w:r>
+        <w:t>și</w:t>
+      </w:r>
+      <w:proofErr w:type="spellEnd"/>
+      <w:r>
+        <w:t xml:space="preserve"> </w:t>
+      </w:r>
+      <w:proofErr w:type="spellStart"/>
+      <w:r>
+        <w:t>codul</w:t>
+      </w:r>
+      <w:proofErr w:type="spellEnd"/>
+      <w:r>
+        <w:t xml:space="preserve"> </w:t>
+      </w:r>
+      <w:proofErr w:type="spellStart"/>
+      <w:r>
+        <w:t>sursă</w:t>
+      </w:r>
+      <w:proofErr w:type="spellEnd"/>
+      <w:r>
+        <w:t xml:space="preserve"> al </w:t>
+      </w:r>
+      <w:proofErr w:type="spellStart"/>
+      <w:r>
+        <w:t>proiectului</w:t>
+      </w:r>
+      <w:proofErr w:type="spellEnd"/>
+      <w:r>
+        <w:t xml:space="preserve">, </w:t>
+      </w:r>
+      <w:proofErr w:type="spellStart"/>
+      <w:r>
+        <w:t>precum</w:t>
+      </w:r>
+      <w:proofErr w:type="spellEnd"/>
+      <w:r>
+        <w:t xml:space="preserve"> </w:t>
+      </w:r>
+      <w:proofErr w:type="spellStart"/>
+      <w:r>
+        <w:t>și</w:t>
+      </w:r>
+      <w:proofErr w:type="spellEnd"/>
+      <w:r>
+        <w:t xml:space="preserve"> </w:t>
+      </w:r>
+      <w:proofErr w:type="spellStart"/>
+      <w:r>
+        <w:t>două</w:t>
+      </w:r>
+      <w:proofErr w:type="spellEnd"/>
+      <w:r>
+        <w:t xml:space="preserve"> script-</w:t>
+      </w:r>
+      <w:proofErr w:type="spellStart"/>
+      <w:r>
+        <w:t>uri</w:t>
+      </w:r>
+      <w:proofErr w:type="spellEnd"/>
+      <w:r>
+        <w:t xml:space="preserve"> </w:t>
+      </w:r>
+      <w:proofErr w:type="spellStart"/>
+      <w:r>
+        <w:t>pentru</w:t>
+      </w:r>
+      <w:proofErr w:type="spellEnd"/>
+      <w:r>
+        <w:t xml:space="preserve"> </w:t>
+      </w:r>
+      <w:proofErr w:type="spellStart"/>
+      <w:r>
+        <w:t>simulare</w:t>
+      </w:r>
+      <w:proofErr w:type="spellEnd"/>
+      <w:r>
+        <w:t xml:space="preserve"> </w:t>
+      </w:r>
+      <w:proofErr w:type="spellStart"/>
+      <w:proofErr w:type="gramStart"/>
+      <w:r>
+        <w:t>ce</w:t>
+      </w:r>
+      <w:proofErr w:type="spellEnd"/>
+      <w:proofErr w:type="gramEnd"/>
+      <w:r>
+        <w:t xml:space="preserve"> se </w:t>
+      </w:r>
+      <w:proofErr w:type="spellStart"/>
+      <w:r>
+        <w:t>gasesc</w:t>
+      </w:r>
+      <w:proofErr w:type="spellEnd"/>
+      <w:r>
+        <w:t xml:space="preserve"> </w:t>
+      </w:r>
+      <w:proofErr w:type="spellStart"/>
+      <w:r>
+        <w:t>în</w:t>
+      </w:r>
+      <w:proofErr w:type="spellEnd"/>
+      <w:r>
+        <w:t xml:space="preserve"> </w:t>
+      </w:r>
+      <w:proofErr w:type="spellStart"/>
+      <w:r>
+        <w:t>fișierul</w:t>
+      </w:r>
+      <w:proofErr w:type="spellEnd"/>
+      <w:r>
+        <w:t xml:space="preserve"> sim. </w:t>
+      </w:r>
+      <w:proofErr w:type="spellStart"/>
+      <w:r>
+        <w:t>Fișierul</w:t>
+      </w:r>
+      <w:proofErr w:type="spellEnd"/>
+      <w:r>
+        <w:t xml:space="preserve"> </w:t>
+      </w:r>
+      <w:r>
+        <w:t>run_client_memory_sim</w:t>
+      </w:r>
+      <w:r>
+        <w:t xml:space="preserve">.do </w:t>
+      </w:r>
+      <w:proofErr w:type="spellStart"/>
+      <w:r>
+        <w:t>rulează</w:t>
+      </w:r>
+      <w:proofErr w:type="spellEnd"/>
+      <w:r>
+        <w:t xml:space="preserve"> o </w:t>
+      </w:r>
+      <w:proofErr w:type="spellStart"/>
+      <w:r>
+        <w:t>simulare</w:t>
+      </w:r>
+      <w:proofErr w:type="spellEnd"/>
+      <w:r>
+        <w:t xml:space="preserve"> </w:t>
+      </w:r>
+      <w:proofErr w:type="spellStart"/>
+      <w:r>
+        <w:t>fără</w:t>
+      </w:r>
+      <w:proofErr w:type="spellEnd"/>
+      <w:r>
+        <w:t xml:space="preserve"> </w:t>
+      </w:r>
+      <w:proofErr w:type="spellStart"/>
+      <w:r>
+        <w:t>arbitru</w:t>
+      </w:r>
+      <w:proofErr w:type="spellEnd"/>
+      <w:r>
+        <w:t xml:space="preserve"> de bus, cu </w:t>
+      </w:r>
+      <w:proofErr w:type="gramStart"/>
+      <w:r>
+        <w:t>un</w:t>
+      </w:r>
+      <w:proofErr w:type="gramEnd"/>
+      <w:r>
+        <w:t xml:space="preserve"> </w:t>
+      </w:r>
+      <w:proofErr w:type="spellStart"/>
+      <w:r>
+        <w:t>singur</w:t>
+      </w:r>
+      <w:proofErr w:type="spellEnd"/>
+      <w:r>
+        <w:t xml:space="preserve"> client </w:t>
+      </w:r>
+      <w:proofErr w:type="spellStart"/>
+      <w:r>
+        <w:t>și</w:t>
+      </w:r>
+      <w:proofErr w:type="spellEnd"/>
+      <w:r>
+        <w:t xml:space="preserve"> </w:t>
+      </w:r>
+      <w:proofErr w:type="spellStart"/>
+      <w:r>
+        <w:t>memoria</w:t>
+      </w:r>
+      <w:proofErr w:type="spellEnd"/>
+      <w:r>
+        <w:t xml:space="preserve">, </w:t>
+      </w:r>
+      <w:proofErr w:type="spellStart"/>
+      <w:r>
+        <w:t>în</w:t>
+      </w:r>
+      <w:proofErr w:type="spellEnd"/>
+      <w:r>
+        <w:t xml:space="preserve"> </w:t>
+      </w:r>
+      <w:proofErr w:type="spellStart"/>
+      <w:r>
+        <w:t>timp</w:t>
+      </w:r>
+      <w:proofErr w:type="spellEnd"/>
+      <w:r>
+        <w:t xml:space="preserve"> </w:t>
+      </w:r>
+      <w:proofErr w:type="spellStart"/>
+      <w:r>
+        <w:t>ce</w:t>
+      </w:r>
+      <w:proofErr w:type="spellEnd"/>
+      <w:r>
+        <w:t xml:space="preserve"> run_system_test.do </w:t>
+      </w:r>
+      <w:proofErr w:type="spellStart"/>
+      <w:r>
+        <w:t>simulează</w:t>
+      </w:r>
+      <w:proofErr w:type="spellEnd"/>
+      <w:r>
+        <w:t xml:space="preserve"> </w:t>
+      </w:r>
+      <w:proofErr w:type="spellStart"/>
+      <w:r>
+        <w:t>întregul</w:t>
+      </w:r>
+      <w:proofErr w:type="spellEnd"/>
+      <w:r>
+        <w:t xml:space="preserve"> </w:t>
+      </w:r>
+      <w:proofErr w:type="spellStart"/>
+      <w:r>
+        <w:t>sistem</w:t>
+      </w:r>
+      <w:proofErr w:type="spellEnd"/>
+      <w:r>
+        <w:t>.</w:t>
+      </w:r>
+    </w:p>
+    <w:p/>
+    <w:p>
+      <w:proofErr w:type="spellStart"/>
+      <w:r>
+        <w:t>Fișierul</w:t>
+      </w:r>
+      <w:proofErr w:type="spellEnd"/>
+      <w:r>
+        <w:t xml:space="preserve"> system-</w:t>
+      </w:r>
+      <w:proofErr w:type="spellStart"/>
+      <w:r>
+        <w:t>test.v</w:t>
+      </w:r>
+      <w:proofErr w:type="spellEnd"/>
+      <w:r>
+        <w:t xml:space="preserve"> </w:t>
+      </w:r>
+      <w:proofErr w:type="spellStart"/>
+      <w:r>
+        <w:t>reprezintă</w:t>
+      </w:r>
+      <w:proofErr w:type="spellEnd"/>
+      <w:r>
+        <w:t xml:space="preserve"> </w:t>
+      </w:r>
+      <w:proofErr w:type="spellStart"/>
+      <w:r>
+        <w:t>mediul</w:t>
+      </w:r>
+      <w:proofErr w:type="spellEnd"/>
+      <w:r>
+        <w:t xml:space="preserve"> de </w:t>
+      </w:r>
+      <w:proofErr w:type="spellStart"/>
+      <w:r>
+        <w:t>testare</w:t>
+      </w:r>
+      <w:proofErr w:type="spellEnd"/>
+      <w:r>
+        <w:t xml:space="preserve">. De </w:t>
+      </w:r>
+      <w:proofErr w:type="spellStart"/>
+      <w:r>
+        <w:t>aici</w:t>
+      </w:r>
+      <w:proofErr w:type="spellEnd"/>
+      <w:r>
+        <w:t xml:space="preserve"> se pot </w:t>
+      </w:r>
+      <w:proofErr w:type="spellStart"/>
+      <w:r>
+        <w:t>modifica</w:t>
+      </w:r>
+      <w:proofErr w:type="spellEnd"/>
+      <w:r>
+        <w:t xml:space="preserve"> </w:t>
+      </w:r>
+      <w:proofErr w:type="spellStart"/>
+      <w:r>
+        <w:t>parametrii</w:t>
+      </w:r>
+      <w:proofErr w:type="spellEnd"/>
+      <w:r>
+        <w:t xml:space="preserve"> </w:t>
+      </w:r>
+      <w:proofErr w:type="spellStart"/>
+      <w:r>
+        <w:t>testului</w:t>
+      </w:r>
+      <w:proofErr w:type="spellEnd"/>
+      <w:r>
+        <w:t xml:space="preserve"> (</w:t>
+      </w:r>
+      <w:proofErr w:type="spellStart"/>
+      <w:r>
+        <w:t>prioritatea</w:t>
+      </w:r>
+      <w:proofErr w:type="spellEnd"/>
+      <w:r>
+        <w:t xml:space="preserve"> </w:t>
+      </w:r>
+      <w:proofErr w:type="spellStart"/>
+      <w:r>
+        <w:t>clienților</w:t>
+      </w:r>
+      <w:proofErr w:type="spellEnd"/>
+      <w:r>
+        <w:t xml:space="preserve">, </w:t>
+      </w:r>
+      <w:proofErr w:type="spellStart"/>
+      <w:r>
+        <w:t>numărul</w:t>
+      </w:r>
+      <w:proofErr w:type="spellEnd"/>
+      <w:r>
+        <w:t xml:space="preserve"> </w:t>
+      </w:r>
+      <w:proofErr w:type="spellStart"/>
+      <w:r>
+        <w:t>lor</w:t>
+      </w:r>
+      <w:proofErr w:type="spellEnd"/>
+      <w:r>
+        <w:t xml:space="preserve">, </w:t>
+      </w:r>
+      <w:proofErr w:type="spellStart"/>
+      <w:r>
+        <w:t>algoritmul</w:t>
+      </w:r>
+      <w:proofErr w:type="spellEnd"/>
+      <w:r>
+        <w:t xml:space="preserve"> </w:t>
+      </w:r>
+      <w:proofErr w:type="spellStart"/>
+      <w:r>
+        <w:t>folosit</w:t>
+      </w:r>
+      <w:proofErr w:type="spellEnd"/>
+      <w:r>
+        <w:t xml:space="preserve">, </w:t>
+      </w:r>
+      <w:proofErr w:type="spellStart"/>
+      <w:r>
+        <w:t>spațiul</w:t>
+      </w:r>
+      <w:proofErr w:type="spellEnd"/>
+      <w:r>
+        <w:t xml:space="preserve"> de </w:t>
+      </w:r>
+      <w:proofErr w:type="spellStart"/>
+      <w:r>
+        <w:t>adrese</w:t>
+      </w:r>
+      <w:proofErr w:type="spellEnd"/>
+      <w:r>
+        <w:t xml:space="preserve"> etc.)</w:t>
+      </w:r>
+      <w:r>
+        <w:t>.</w:t>
+      </w:r>
+      <w:bookmarkStart w:id="8" w:name="_GoBack"/>
+      <w:bookmarkEnd w:id="8"/>
+    </w:p>
     <w:sectPr>
       <w:pgSz w:w="12240" w:h="15840"/>
       <w:pgMar w:top="1440" w:right="1440" w:bottom="1440" w:left="1440" w:header="720" w:footer="720" w:gutter="0"/>
@@ -4086,7 +7384,7 @@
 </file>
 
 <file path=customXml/itemProps1.xml><?xml version="1.0" encoding="utf-8"?>
-<ds:datastoreItem xmlns:ds="http://schemas.openxmlformats.org/officeDocument/2006/customXml" ds:itemID="{35E50FF4-0EA4-4838-A516-0F7FF2ECE4A4}">
+<ds:datastoreItem xmlns:ds="http://schemas.openxmlformats.org/officeDocument/2006/customXml" ds:itemID="{BDD38C5B-40EB-4A4B-84D4-71D067BE41C5}">
   <ds:schemaRefs>
     <ds:schemaRef ds:uri="http://schemas.openxmlformats.org/officeDocument/2006/bibliography"/>
   </ds:schemaRefs>
